--- a/MICS/MICS.docx
+++ b/MICS/MICS.docx
@@ -65,7 +65,7 @@
         <w:pStyle w:val="Date"/>
       </w:pPr>
       <w:r>
-        <w:t xml:space="preserve">2022-02-15</w:t>
+        <w:t xml:space="preserve">2022-02-16</w:t>
       </w:r>
     </w:p>
     <w:sdt>
@@ -667,34 +667,12 @@
       </w:r>
     </w:p>
     <w:bookmarkEnd w:id="34"/>
-    <w:bookmarkStart w:id="35" w:name="ref-WardC"/>
+    <w:bookmarkStart w:id="36" w:name="ref-ward_grogan-kaylor_ma_pace_lee_2021"/>
     <w:p>
       <w:pPr>
         <w:pStyle w:val="Bibliography"/>
       </w:pPr>
       <w:r>
-        <w:t xml:space="preserve">Ward, Kaitlin P., Shawna J. Lee, Andrew C. Grogan-Kaylor, Julie Ma, and Garrett T. Pace. n.d.</w:t>
-      </w:r>
-      <w:r>
-        <w:t xml:space="preserve"> </w:t>
-      </w:r>
-      <w:r>
-        <w:t xml:space="preserve">“</w:t>
-      </w:r>
-      <w:r>
-        <w:t xml:space="preserve">Patterns of Caregiver Aggressive and Nonaggressive Discipline Toward Young Children in Low- and Middle-Income Countries: A Latent Class Approach</w:t>
-      </w:r>
-      <w:r>
-        <w:t xml:space="preserve">.”</w:t>
-      </w:r>
-    </w:p>
-    <w:bookmarkEnd w:id="35"/>
-    <w:bookmarkStart w:id="37" w:name="ref-ward_grogan-kaylor_ma_pace_lee_2021"/>
-    <w:p>
-      <w:pPr>
-        <w:pStyle w:val="Bibliography"/>
-      </w:pPr>
-      <w:r>
         <w:t xml:space="preserve">Ward, Kaitlin P, Andrew Grogan-Kaylor, Julie Ma, Garrett T Pace, and Shawna J Lee. 2021b.</w:t>
       </w:r>
       <w:r>
@@ -712,7 +690,7 @@
       <w:r>
         <w:t xml:space="preserve"> </w:t>
       </w:r>
-      <w:hyperlink r:id="rId36">
+      <w:hyperlink r:id="rId35">
         <w:r>
           <w:rPr>
             <w:rStyle w:val="Hyperlink"/>
@@ -724,14 +702,36 @@
         <w:t xml:space="preserve">.</w:t>
       </w:r>
     </w:p>
+    <w:bookmarkEnd w:id="36"/>
+    <w:bookmarkStart w:id="37" w:name="ref-WardC"/>
+    <w:p>
+      <w:pPr>
+        <w:pStyle w:val="Bibliography"/>
+      </w:pPr>
+      <w:r>
+        <w:t xml:space="preserve">Ward, Kaitlin P., Shawna J. Lee, Andrew C. Grogan-Kaylor, Julie Ma, and Garrett T. Pace. n.d.</w:t>
+      </w:r>
+      <w:r>
+        <w:t xml:space="preserve"> </w:t>
+      </w:r>
+      <w:r>
+        <w:t xml:space="preserve">“</w:t>
+      </w:r>
+      <w:r>
+        <w:t xml:space="preserve">Patterns of Caregiver Aggressive and Nonaggressive Discipline Toward Young Children in Low- and Middle-Income Countries: A Latent Class Approach</w:t>
+      </w:r>
+      <w:r>
+        <w:t xml:space="preserve">.”</w:t>
+      </w:r>
+    </w:p>
     <w:bookmarkEnd w:id="37"/>
     <w:bookmarkEnd w:id="38"/>
     <w:bookmarkEnd w:id="39"/>
     <w:sectPr>
-      <w:footerReference w:type="even" r:id="rId9"/>
-      <w:footerReference w:type="default" r:id="rId10"/>
-      <w:pgSz w:w="12240" w:h="15840"/>
-      <w:pgMar w:top="1440" w:right="1440" w:bottom="1440" w:left="1440" w:header="720" w:footer="720" w:gutter="0"/>
+      <w:footerReference r:id="rId9" w:type="even"/>
+      <w:footerReference r:id="rId10" w:type="default"/>
+      <w:pgSz w:h="15840" w:w="12240"/>
+      <w:pgMar w:bottom="1440" w:footer="720" w:gutter="0" w:header="720" w:left="1440" w:right="1440" w:top="1440"/>
       <w:cols w:space="720"/>
       <w:docGrid w:linePitch="360"/>
     </w:sectPr>
@@ -744,7 +744,7 @@
 </file>
 
 <file path=word/footer1.xml><?xml version="1.0" encoding="utf-8"?>
-<w:ftr xmlns:wpc="http://schemas.microsoft.com/office/word/2010/wordprocessingCanvas" xmlns:cx="http://schemas.microsoft.com/office/drawing/2014/chartex" xmlns:cx1="http://schemas.microsoft.com/office/drawing/2015/9/8/chartex" xmlns:mc="http://schemas.openxmlformats.org/markup-compatibility/2006" xmlns:o="urn:schemas-microsoft-com:office:office" xmlns:r="http://schemas.openxmlformats.org/officeDocument/2006/relationships" xmlns:m="http://schemas.openxmlformats.org/officeDocument/2006/math" xmlns:v="urn:schemas-microsoft-com:vml" xmlns:wp14="http://schemas.microsoft.com/office/word/2010/wordprocessingDrawing" xmlns:wp="http://schemas.openxmlformats.org/drawingml/2006/wordprocessingDrawing" xmlns:w10="urn:schemas-microsoft-com:office:word" xmlns:w="http://schemas.openxmlformats.org/wordprocessingml/2006/main" xmlns:w14="http://schemas.microsoft.com/office/word/2010/wordml" xmlns:w15="http://schemas.microsoft.com/office/word/2012/wordml" xmlns:w16se="http://schemas.microsoft.com/office/word/2015/wordml/symex" xmlns:wpg="http://schemas.microsoft.com/office/word/2010/wordprocessingGroup" xmlns:wpi="http://schemas.microsoft.com/office/word/2010/wordprocessingInk" xmlns:wne="http://schemas.microsoft.com/office/word/2006/wordml" xmlns:wps="http://schemas.microsoft.com/office/word/2010/wordprocessingShape" mc:Ignorable="w14 w15 w16se wp14">
+<w:ftr xmlns:wpc="http://schemas.microsoft.com/office/word/2010/wordprocessingCanvas" xmlns:cx="http://schemas.microsoft.com/office/drawing/2014/chartex" xmlns:cx1="http://schemas.microsoft.com/office/drawing/2015/9/8/chartex" xmlns:cx2="http://schemas.microsoft.com/office/drawing/2015/10/21/chartex" xmlns:cx3="http://schemas.microsoft.com/office/drawing/2016/5/9/chartex" xmlns:cx4="http://schemas.microsoft.com/office/drawing/2016/5/10/chartex" xmlns:cx5="http://schemas.microsoft.com/office/drawing/2016/5/11/chartex" xmlns:cx6="http://schemas.microsoft.com/office/drawing/2016/5/12/chartex" xmlns:cx7="http://schemas.microsoft.com/office/drawing/2016/5/13/chartex" xmlns:cx8="http://schemas.microsoft.com/office/drawing/2016/5/14/chartex" xmlns:mc="http://schemas.openxmlformats.org/markup-compatibility/2006" xmlns:aink="http://schemas.microsoft.com/office/drawing/2016/ink" xmlns:am3d="http://schemas.microsoft.com/office/drawing/2017/model3d" xmlns:o="urn:schemas-microsoft-com:office:office" xmlns:r="http://schemas.openxmlformats.org/officeDocument/2006/relationships" xmlns:m="http://schemas.openxmlformats.org/officeDocument/2006/math" xmlns:v="urn:schemas-microsoft-com:vml" xmlns:wp14="http://schemas.microsoft.com/office/word/2010/wordprocessingDrawing" xmlns:wp="http://schemas.openxmlformats.org/drawingml/2006/wordprocessingDrawing" xmlns:w10="urn:schemas-microsoft-com:office:word" xmlns:w="http://schemas.openxmlformats.org/wordprocessingml/2006/main" xmlns:w14="http://schemas.microsoft.com/office/word/2010/wordml" xmlns:w15="http://schemas.microsoft.com/office/word/2012/wordml" xmlns:w16cex="http://schemas.microsoft.com/office/word/2018/wordml/cex" xmlns:w16cid="http://schemas.microsoft.com/office/word/2016/wordml/cid" xmlns:w16="http://schemas.microsoft.com/office/word/2018/wordml" xmlns:w16sdtdh="http://schemas.microsoft.com/office/word/2020/wordml/sdtdatahash" xmlns:w16se="http://schemas.microsoft.com/office/word/2015/wordml/symex" xmlns:wpg="http://schemas.microsoft.com/office/word/2010/wordprocessingGroup" xmlns:wpi="http://schemas.microsoft.com/office/word/2010/wordprocessingInk" xmlns:wne="http://schemas.microsoft.com/office/word/2006/wordml" xmlns:wps="http://schemas.microsoft.com/office/word/2010/wordprocessingShape" mc:Ignorable="w14 w15 w16se w16cid w16 w16cex w16sdtdh wp14">
   <w:sdt>
     <w:sdtPr>
       <w:rPr>
@@ -800,7 +800,7 @@
 </file>
 
 <file path=word/footer2.xml><?xml version="1.0" encoding="utf-8"?>
-<w:ftr xmlns:wpc="http://schemas.microsoft.com/office/word/2010/wordprocessingCanvas" xmlns:cx="http://schemas.microsoft.com/office/drawing/2014/chartex" xmlns:cx1="http://schemas.microsoft.com/office/drawing/2015/9/8/chartex" xmlns:mc="http://schemas.openxmlformats.org/markup-compatibility/2006" xmlns:o="urn:schemas-microsoft-com:office:office" xmlns:r="http://schemas.openxmlformats.org/officeDocument/2006/relationships" xmlns:m="http://schemas.openxmlformats.org/officeDocument/2006/math" xmlns:v="urn:schemas-microsoft-com:vml" xmlns:wp14="http://schemas.microsoft.com/office/word/2010/wordprocessingDrawing" xmlns:wp="http://schemas.openxmlformats.org/drawingml/2006/wordprocessingDrawing" xmlns:w10="urn:schemas-microsoft-com:office:word" xmlns:w="http://schemas.openxmlformats.org/wordprocessingml/2006/main" xmlns:w14="http://schemas.microsoft.com/office/word/2010/wordml" xmlns:w15="http://schemas.microsoft.com/office/word/2012/wordml" xmlns:w16se="http://schemas.microsoft.com/office/word/2015/wordml/symex" xmlns:wpg="http://schemas.microsoft.com/office/word/2010/wordprocessingGroup" xmlns:wpi="http://schemas.microsoft.com/office/word/2010/wordprocessingInk" xmlns:wne="http://schemas.microsoft.com/office/word/2006/wordml" xmlns:wps="http://schemas.microsoft.com/office/word/2010/wordprocessingShape" mc:Ignorable="w14 w15 w16se wp14">
+<w:ftr xmlns:wpc="http://schemas.microsoft.com/office/word/2010/wordprocessingCanvas" xmlns:cx="http://schemas.microsoft.com/office/drawing/2014/chartex" xmlns:cx1="http://schemas.microsoft.com/office/drawing/2015/9/8/chartex" xmlns:cx2="http://schemas.microsoft.com/office/drawing/2015/10/21/chartex" xmlns:cx3="http://schemas.microsoft.com/office/drawing/2016/5/9/chartex" xmlns:cx4="http://schemas.microsoft.com/office/drawing/2016/5/10/chartex" xmlns:cx5="http://schemas.microsoft.com/office/drawing/2016/5/11/chartex" xmlns:cx6="http://schemas.microsoft.com/office/drawing/2016/5/12/chartex" xmlns:cx7="http://schemas.microsoft.com/office/drawing/2016/5/13/chartex" xmlns:cx8="http://schemas.microsoft.com/office/drawing/2016/5/14/chartex" xmlns:mc="http://schemas.openxmlformats.org/markup-compatibility/2006" xmlns:aink="http://schemas.microsoft.com/office/drawing/2016/ink" xmlns:am3d="http://schemas.microsoft.com/office/drawing/2017/model3d" xmlns:o="urn:schemas-microsoft-com:office:office" xmlns:r="http://schemas.openxmlformats.org/officeDocument/2006/relationships" xmlns:m="http://schemas.openxmlformats.org/officeDocument/2006/math" xmlns:v="urn:schemas-microsoft-com:vml" xmlns:wp14="http://schemas.microsoft.com/office/word/2010/wordprocessingDrawing" xmlns:wp="http://schemas.openxmlformats.org/drawingml/2006/wordprocessingDrawing" xmlns:w10="urn:schemas-microsoft-com:office:word" xmlns:w="http://schemas.openxmlformats.org/wordprocessingml/2006/main" xmlns:w14="http://schemas.microsoft.com/office/word/2010/wordml" xmlns:w15="http://schemas.microsoft.com/office/word/2012/wordml" xmlns:w16cex="http://schemas.microsoft.com/office/word/2018/wordml/cex" xmlns:w16cid="http://schemas.microsoft.com/office/word/2016/wordml/cid" xmlns:w16="http://schemas.microsoft.com/office/word/2018/wordml" xmlns:w16sdtdh="http://schemas.microsoft.com/office/word/2020/wordml/sdtdatahash" xmlns:w16se="http://schemas.microsoft.com/office/word/2015/wordml/symex" xmlns:wpg="http://schemas.microsoft.com/office/word/2010/wordprocessingGroup" xmlns:wpi="http://schemas.microsoft.com/office/word/2010/wordprocessingInk" xmlns:wne="http://schemas.microsoft.com/office/word/2006/wordml" xmlns:wps="http://schemas.microsoft.com/office/word/2010/wordprocessingShape" mc:Ignorable="w14 w15 w16se w16cid w16 w16cex w16sdtdh wp14">
   <w:sdt>
     <w:sdtPr>
       <w:rPr>
@@ -888,8 +888,8 @@
 </file>
 
 <file path=word/numbering.xml><?xml version="1.0" encoding="utf-8"?>
-<w:numbering xmlns:wpc="http://schemas.microsoft.com/office/word/2010/wordprocessingCanvas" xmlns:cx="http://schemas.microsoft.com/office/drawing/2014/chartex" xmlns:cx1="http://schemas.microsoft.com/office/drawing/2015/9/8/chartex" xmlns:mc="http://schemas.openxmlformats.org/markup-compatibility/2006" xmlns:o="urn:schemas-microsoft-com:office:office" xmlns:r="http://schemas.openxmlformats.org/officeDocument/2006/relationships" xmlns:m="http://schemas.openxmlformats.org/officeDocument/2006/math" xmlns:v="urn:schemas-microsoft-com:vml" xmlns:wp14="http://schemas.microsoft.com/office/word/2010/wordprocessingDrawing" xmlns:wp="http://schemas.openxmlformats.org/drawingml/2006/wordprocessingDrawing" xmlns:w10="urn:schemas-microsoft-com:office:word" xmlns:w="http://schemas.openxmlformats.org/wordprocessingml/2006/main" xmlns:w14="http://schemas.microsoft.com/office/word/2010/wordml" xmlns:w15="http://schemas.microsoft.com/office/word/2012/wordml" xmlns:w16se="http://schemas.microsoft.com/office/word/2015/wordml/symex" xmlns:wpg="http://schemas.microsoft.com/office/word/2010/wordprocessingGroup" xmlns:wpi="http://schemas.microsoft.com/office/word/2010/wordprocessingInk" xmlns:wne="http://schemas.microsoft.com/office/word/2006/wordml" xmlns:wps="http://schemas.microsoft.com/office/word/2010/wordprocessingShape" mc:Ignorable="w14 w15 w16se wp14">
-  <w:abstractNum w:abstractNumId="0" w15:restartNumberingAfterBreak="0">
+<w:numbering xmlns:aink="http://schemas.microsoft.com/office/drawing/2016/ink" xmlns:am3d="http://schemas.microsoft.com/office/drawing/2017/model3d" xmlns:cx="http://schemas.microsoft.com/office/drawing/2014/chartex" xmlns:cx1="http://schemas.microsoft.com/office/drawing/2015/9/8/chartex" xmlns:cx2="http://schemas.microsoft.com/office/drawing/2015/10/21/chartex" xmlns:cx3="http://schemas.microsoft.com/office/drawing/2016/5/9/chartex" xmlns:cx4="http://schemas.microsoft.com/office/drawing/2016/5/10/chartex" xmlns:cx5="http://schemas.microsoft.com/office/drawing/2016/5/11/chartex" xmlns:cx6="http://schemas.microsoft.com/office/drawing/2016/5/12/chartex" xmlns:cx7="http://schemas.microsoft.com/office/drawing/2016/5/13/chartex" xmlns:cx8="http://schemas.microsoft.com/office/drawing/2016/5/14/chartex" xmlns:m="http://schemas.openxmlformats.org/officeDocument/2006/math" xmlns:mc="http://schemas.openxmlformats.org/markup-compatibility/2006" xmlns:o="urn:schemas-microsoft-com:office:office" xmlns:r="http://schemas.openxmlformats.org/officeDocument/2006/relationships" xmlns:v="urn:schemas-microsoft-com:vml" xmlns:w="http://schemas.openxmlformats.org/wordprocessingml/2006/main" xmlns:w10="urn:schemas-microsoft-com:office:word" xmlns:w14="http://schemas.microsoft.com/office/word/2010/wordml" xmlns:w15="http://schemas.microsoft.com/office/word/2012/wordml" xmlns:w16="http://schemas.microsoft.com/office/word/2018/wordml" xmlns:w16cex="http://schemas.microsoft.com/office/word/2018/wordml/cex" xmlns:w16cid="http://schemas.microsoft.com/office/word/2016/wordml/cid" xmlns:w16sdtdh="http://schemas.microsoft.com/office/word/2020/wordml/sdtdatahash" xmlns:w16se="http://schemas.microsoft.com/office/word/2015/wordml/symex" xmlns:wne="http://schemas.microsoft.com/office/word/2006/wordml" xmlns:wp="http://schemas.openxmlformats.org/drawingml/2006/wordprocessingDrawing" xmlns:wp14="http://schemas.microsoft.com/office/word/2010/wordprocessingDrawing" xmlns:wpc="http://schemas.microsoft.com/office/word/2010/wordprocessingCanvas" xmlns:wpg="http://schemas.microsoft.com/office/word/2010/wordprocessingGroup" xmlns:wpi="http://schemas.microsoft.com/office/word/2010/wordprocessingInk" xmlns:wps="http://schemas.microsoft.com/office/word/2010/wordprocessingShape" mc:Ignorable="w14 w15 w16se w16cid w16 w16cex w16sdtdh wp14">
+  <w:abstractNum w15:restartNumberingAfterBreak="0" w:abstractNumId="0">
     <w:nsid w:val="FFFFFF7C"/>
     <w:multiLevelType w:val="singleLevel"/>
     <w:tmpl w:val="16C62BFA"/>
@@ -900,13 +900,13 @@
       <w:lvlJc w:val="left"/>
       <w:pPr>
         <w:tabs>
-          <w:tab w:val="num" w:pos="1800"/>
+          <w:tab w:pos="1800" w:val="num"/>
         </w:tabs>
-        <w:ind w:left="1800" w:hanging="360"/>
+        <w:ind w:hanging="360" w:left="1800"/>
       </w:pPr>
     </w:lvl>
   </w:abstractNum>
-  <w:abstractNum w:abstractNumId="1" w15:restartNumberingAfterBreak="0">
+  <w:abstractNum w15:restartNumberingAfterBreak="0" w:abstractNumId="1">
     <w:nsid w:val="FFFFFF7D"/>
     <w:multiLevelType w:val="singleLevel"/>
     <w:tmpl w:val="A80431C8"/>
@@ -917,13 +917,13 @@
       <w:lvlJc w:val="left"/>
       <w:pPr>
         <w:tabs>
-          <w:tab w:val="num" w:pos="1440"/>
+          <w:tab w:pos="1440" w:val="num"/>
         </w:tabs>
-        <w:ind w:left="1440" w:hanging="360"/>
+        <w:ind w:hanging="360" w:left="1440"/>
       </w:pPr>
     </w:lvl>
   </w:abstractNum>
-  <w:abstractNum w:abstractNumId="2" w15:restartNumberingAfterBreak="0">
+  <w:abstractNum w15:restartNumberingAfterBreak="0" w:abstractNumId="2">
     <w:nsid w:val="FFFFFF7E"/>
     <w:multiLevelType w:val="singleLevel"/>
     <w:tmpl w:val="E6FAB436"/>
@@ -934,13 +934,13 @@
       <w:lvlJc w:val="left"/>
       <w:pPr>
         <w:tabs>
-          <w:tab w:val="num" w:pos="1080"/>
+          <w:tab w:pos="1080" w:val="num"/>
         </w:tabs>
-        <w:ind w:left="1080" w:hanging="360"/>
+        <w:ind w:hanging="360" w:left="1080"/>
       </w:pPr>
     </w:lvl>
   </w:abstractNum>
-  <w:abstractNum w:abstractNumId="3" w15:restartNumberingAfterBreak="0">
+  <w:abstractNum w15:restartNumberingAfterBreak="0" w:abstractNumId="3">
     <w:nsid w:val="FFFFFF7F"/>
     <w:multiLevelType w:val="singleLevel"/>
     <w:tmpl w:val="1F06A7DE"/>
@@ -951,13 +951,13 @@
       <w:lvlJc w:val="left"/>
       <w:pPr>
         <w:tabs>
-          <w:tab w:val="num" w:pos="720"/>
+          <w:tab w:pos="720" w:val="num"/>
         </w:tabs>
-        <w:ind w:left="720" w:hanging="360"/>
+        <w:ind w:hanging="360" w:left="720"/>
       </w:pPr>
     </w:lvl>
   </w:abstractNum>
-  <w:abstractNum w:abstractNumId="4" w15:restartNumberingAfterBreak="0">
+  <w:abstractNum w15:restartNumberingAfterBreak="0" w:abstractNumId="4">
     <w:nsid w:val="FFFFFF80"/>
     <w:multiLevelType w:val="singleLevel"/>
     <w:tmpl w:val="F9BAE920"/>
@@ -968,16 +968,16 @@
       <w:lvlJc w:val="left"/>
       <w:pPr>
         <w:tabs>
-          <w:tab w:val="num" w:pos="1800"/>
+          <w:tab w:pos="1800" w:val="num"/>
         </w:tabs>
-        <w:ind w:left="1800" w:hanging="360"/>
+        <w:ind w:hanging="360" w:left="1800"/>
       </w:pPr>
       <w:rPr>
         <w:rFonts w:ascii="Symbol" w:hAnsi="Symbol" w:hint="default"/>
       </w:rPr>
     </w:lvl>
   </w:abstractNum>
-  <w:abstractNum w:abstractNumId="5" w15:restartNumberingAfterBreak="0">
+  <w:abstractNum w15:restartNumberingAfterBreak="0" w:abstractNumId="5">
     <w:nsid w:val="FFFFFF81"/>
     <w:multiLevelType w:val="singleLevel"/>
     <w:tmpl w:val="80189B2C"/>
@@ -988,16 +988,16 @@
       <w:lvlJc w:val="left"/>
       <w:pPr>
         <w:tabs>
-          <w:tab w:val="num" w:pos="1440"/>
+          <w:tab w:pos="1440" w:val="num"/>
         </w:tabs>
-        <w:ind w:left="1440" w:hanging="360"/>
+        <w:ind w:hanging="360" w:left="1440"/>
       </w:pPr>
       <w:rPr>
         <w:rFonts w:ascii="Symbol" w:hAnsi="Symbol" w:hint="default"/>
       </w:rPr>
     </w:lvl>
   </w:abstractNum>
-  <w:abstractNum w:abstractNumId="6" w15:restartNumberingAfterBreak="0">
+  <w:abstractNum w15:restartNumberingAfterBreak="0" w:abstractNumId="6">
     <w:nsid w:val="FFFFFF82"/>
     <w:multiLevelType w:val="singleLevel"/>
     <w:tmpl w:val="CED0B5F2"/>
@@ -1008,16 +1008,16 @@
       <w:lvlJc w:val="left"/>
       <w:pPr>
         <w:tabs>
-          <w:tab w:val="num" w:pos="1080"/>
+          <w:tab w:pos="1080" w:val="num"/>
         </w:tabs>
-        <w:ind w:left="1080" w:hanging="360"/>
+        <w:ind w:hanging="360" w:left="1080"/>
       </w:pPr>
       <w:rPr>
         <w:rFonts w:ascii="Symbol" w:hAnsi="Symbol" w:hint="default"/>
       </w:rPr>
     </w:lvl>
   </w:abstractNum>
-  <w:abstractNum w:abstractNumId="7" w15:restartNumberingAfterBreak="0">
+  <w:abstractNum w15:restartNumberingAfterBreak="0" w:abstractNumId="7">
     <w:nsid w:val="FFFFFF83"/>
     <w:multiLevelType w:val="singleLevel"/>
     <w:tmpl w:val="68E0CEE6"/>
@@ -1028,16 +1028,16 @@
       <w:lvlJc w:val="left"/>
       <w:pPr>
         <w:tabs>
-          <w:tab w:val="num" w:pos="720"/>
+          <w:tab w:pos="720" w:val="num"/>
         </w:tabs>
-        <w:ind w:left="720" w:hanging="360"/>
+        <w:ind w:hanging="360" w:left="720"/>
       </w:pPr>
       <w:rPr>
         <w:rFonts w:ascii="Symbol" w:hAnsi="Symbol" w:hint="default"/>
       </w:rPr>
     </w:lvl>
   </w:abstractNum>
-  <w:abstractNum w:abstractNumId="8" w15:restartNumberingAfterBreak="0">
+  <w:abstractNum w15:restartNumberingAfterBreak="0" w:abstractNumId="8">
     <w:nsid w:val="FFFFFF88"/>
     <w:multiLevelType w:val="singleLevel"/>
     <w:tmpl w:val="AE5C841E"/>
@@ -1048,13 +1048,13 @@
       <w:lvlJc w:val="left"/>
       <w:pPr>
         <w:tabs>
-          <w:tab w:val="num" w:pos="360"/>
+          <w:tab w:pos="360" w:val="num"/>
         </w:tabs>
-        <w:ind w:left="360" w:hanging="360"/>
+        <w:ind w:hanging="360" w:left="360"/>
       </w:pPr>
     </w:lvl>
   </w:abstractNum>
-  <w:abstractNum w:abstractNumId="9" w15:restartNumberingAfterBreak="0">
+  <w:abstractNum w15:restartNumberingAfterBreak="0" w:abstractNumId="9">
     <w:nsid w:val="FFFFFF89"/>
     <w:multiLevelType w:val="singleLevel"/>
     <w:tmpl w:val="309A05D0"/>
@@ -1065,9 +1065,9 @@
       <w:lvlJc w:val="left"/>
       <w:pPr>
         <w:tabs>
-          <w:tab w:val="num" w:pos="360"/>
+          <w:tab w:pos="360" w:val="num"/>
         </w:tabs>
-        <w:ind w:left="360" w:hanging="360"/>
+        <w:ind w:hanging="360" w:left="360"/>
       </w:pPr>
       <w:rPr>
         <w:rFonts w:ascii="Symbol" w:hAnsi="Symbol" w:hint="default"/>
@@ -1075,7 +1075,7 @@
     </w:lvl>
   </w:abstractNum>
   <w:abstractNum w:abstractNumId="990">
-    <w:nsid w:val="2c1ae401"/>
+    <w:nsid w:val="A990"/>
     <w:multiLevelType w:val="multilevel"/>
     <w:lvl w:ilvl="0">
       <w:numFmt w:val="bullet"/>
@@ -1151,7 +1151,7 @@
     </w:lvl>
   </w:abstractNum>
   <w:abstractNum w:abstractNumId="991">
-    <w:nsid w:val="ea454b4c"/>
+    <w:nsid w:val="A991"/>
     <w:multiLevelType w:val="multilevel"/>
     <w:lvl w:ilvl="0">
       <w:numFmt w:val="bullet"/>
@@ -1278,14 +1278,14 @@
 </file>
 
 <file path=word/styles.xml><?xml version="1.0" encoding="utf-8"?>
-<w:styles xmlns:mc="http://schemas.openxmlformats.org/markup-compatibility/2006" xmlns:r="http://schemas.openxmlformats.org/officeDocument/2006/relationships" xmlns:w="http://schemas.openxmlformats.org/wordprocessingml/2006/main" xmlns:w14="http://schemas.microsoft.com/office/word/2010/wordml" xmlns:w15="http://schemas.microsoft.com/office/word/2012/wordml" xmlns:w16se="http://schemas.microsoft.com/office/word/2015/wordml/symex" mc:Ignorable="w14 w15 w16se">
+<w:styles xmlns:mc="http://schemas.openxmlformats.org/markup-compatibility/2006" xmlns:r="http://schemas.openxmlformats.org/officeDocument/2006/relationships" xmlns:w="http://schemas.openxmlformats.org/wordprocessingml/2006/main" xmlns:w14="http://schemas.microsoft.com/office/word/2010/wordml" xmlns:w15="http://schemas.microsoft.com/office/word/2012/wordml" xmlns:w16="http://schemas.microsoft.com/office/word/2018/wordml" xmlns:w16cex="http://schemas.microsoft.com/office/word/2018/wordml/cex" xmlns:w16cid="http://schemas.microsoft.com/office/word/2016/wordml/cid" xmlns:w16sdtdh="http://schemas.microsoft.com/office/word/2020/wordml/sdtdatahash" xmlns:w16se="http://schemas.microsoft.com/office/word/2015/wordml/symex" mc:Ignorable="w14 w15 w16se w16cid w16 w16cex w16sdtdh">
   <w:docDefaults>
     <w:rPrDefault>
       <w:rPr>
-        <w:rFonts w:asciiTheme="minorHAnsi" w:eastAsiaTheme="minorHAnsi" w:hAnsiTheme="minorHAnsi" w:cstheme="minorBidi"/>
+        <w:rFonts w:asciiTheme="minorHAnsi" w:cstheme="minorBidi" w:eastAsiaTheme="minorHAnsi" w:hAnsiTheme="minorHAnsi"/>
         <w:sz w:val="24"/>
         <w:szCs w:val="24"/>
-        <w:lang w:val="en-US" w:eastAsia="en-US" w:bidi="ar-SA"/>
+        <w:lang w:bidi="ar-SA" w:eastAsia="en-US" w:val="en-US"/>
       </w:rPr>
     </w:rPrDefault>
     <w:pPrDefault>
@@ -1294,7 +1294,7 @@
       </w:pPr>
     </w:pPrDefault>
   </w:docDefaults>
-  <w:latentStyles w:defLockedState="0" w:defUIPriority="0" w:defSemiHidden="0" w:defUnhideWhenUsed="0" w:defQFormat="0" w:count="371">
+  <w:latentStyles w:count="376" w:defLockedState="0" w:defQFormat="0" w:defSemiHidden="0" w:defUIPriority="0" w:defUnhideWhenUsed="0">
     <w:lsdException w:name="index 1" w:semiHidden="1" w:unhideWhenUsed="1"/>
     <w:lsdException w:name="index 7" w:semiHidden="1" w:unhideWhenUsed="1"/>
     <w:lsdException w:name="index 8" w:semiHidden="1" w:unhideWhenUsed="1"/>
@@ -1375,7 +1375,6 @@
     <w:lsdException w:name="HTML Sample" w:semiHidden="1" w:unhideWhenUsed="1"/>
     <w:lsdException w:name="HTML Typewriter" w:semiHidden="1" w:unhideWhenUsed="1"/>
     <w:lsdException w:name="HTML Variable" w:semiHidden="1" w:unhideWhenUsed="1"/>
-    <w:lsdException w:name="Normal Table" w:semiHidden="1" w:unhideWhenUsed="1"/>
     <w:lsdException w:name="annotation subject" w:semiHidden="1" w:unhideWhenUsed="1"/>
     <w:lsdException w:name="No List" w:semiHidden="1" w:unhideWhenUsed="1"/>
     <w:lsdException w:name="Outline List 1" w:semiHidden="1" w:unhideWhenUsed="1"/>
@@ -1418,11 +1417,8 @@
     <w:lsdException w:name="Table Contemporary" w:semiHidden="1" w:unhideWhenUsed="1"/>
     <w:lsdException w:name="Table Elegant" w:semiHidden="1" w:unhideWhenUsed="1"/>
     <w:lsdException w:name="Table Professional" w:semiHidden="1" w:unhideWhenUsed="1"/>
-    <w:lsdException w:name="Table Subtle 1" w:semiHidden="1" w:unhideWhenUsed="1"/>
     <w:lsdException w:name="Table Subtle 2" w:semiHidden="1" w:unhideWhenUsed="1"/>
     <w:lsdException w:name="Table Web 1" w:semiHidden="1" w:unhideWhenUsed="1"/>
-    <w:lsdException w:name="Table Web 2" w:semiHidden="1" w:unhideWhenUsed="1"/>
-    <w:lsdException w:name="Table Web 3" w:semiHidden="1" w:unhideWhenUsed="1"/>
     <w:lsdException w:name="Balloon Text" w:semiHidden="1" w:unhideWhenUsed="1"/>
     <w:lsdException w:name="Table Theme" w:semiHidden="1" w:unhideWhenUsed="1"/>
     <w:lsdException w:name="Placeholder Text" w:semiHidden="1"/>
@@ -1441,10 +1437,6 @@
     <w:lsdException w:name="Colorful List"/>
     <w:lsdException w:name="Colorful Grid"/>
     <w:lsdException w:name="Light Shading Accent 1"/>
-    <w:lsdException w:name="Light List Accent 1"/>
-    <w:lsdException w:name="Light Grid Accent 1"/>
-    <w:lsdException w:name="Medium Shading 1 Accent 1"/>
-    <w:lsdException w:name="Medium Shading 2 Accent 1"/>
     <w:lsdException w:name="Medium List 1 Accent 1"/>
     <w:lsdException w:name="Revision" w:semiHidden="1"/>
     <w:lsdException w:name="Medium List 2 Accent 1"/>
@@ -1520,11 +1512,6 @@
     <w:lsdException w:name="Medium List 2 Accent 6"/>
     <w:lsdException w:name="Medium Grid 1 Accent 6"/>
     <w:lsdException w:name="Medium Grid 2 Accent 6"/>
-    <w:lsdException w:name="Medium Grid 3 Accent 6"/>
-    <w:lsdException w:name="Dark List Accent 6"/>
-    <w:lsdException w:name="Colorful Shading Accent 6"/>
-    <w:lsdException w:name="Colorful List Accent 6"/>
-    <w:lsdException w:name="Colorful Grid Accent 6"/>
     <w:lsdException w:name="Bibliography" w:semiHidden="1" w:unhideWhenUsed="1"/>
     <w:lsdException w:name="TOC Heading" w:semiHidden="1" w:unhideWhenUsed="1"/>
     <w:lsdException w:name="Grid Table 4" w:uiPriority="49"/>
@@ -1622,8 +1609,13 @@
     <w:lsdException w:name="List Table 5 Dark Accent 6" w:uiPriority="50"/>
     <w:lsdException w:name="List Table 6 Colorful Accent 6" w:uiPriority="51"/>
     <w:lsdException w:name="List Table 7 Colorful Accent 6" w:uiPriority="52"/>
+    <w:lsdException w:name="Mention" w:semiHidden="1" w:uiPriority="99" w:unhideWhenUsed="1"/>
+    <w:lsdException w:name="Smart Hyperlink" w:semiHidden="1" w:uiPriority="99" w:unhideWhenUsed="1"/>
+    <w:lsdException w:name="Hashtag" w:semiHidden="1" w:uiPriority="99" w:unhideWhenUsed="1"/>
+    <w:lsdException w:name="Unresolved Mention" w:semiHidden="1" w:uiPriority="99" w:unhideWhenUsed="1"/>
+    <w:lsdException w:name="Smart Link" w:semiHidden="1" w:uiPriority="99" w:unhideWhenUsed="1"/>
   </w:latentStyles>
-  <w:style w:type="paragraph" w:default="1" w:styleId="Normal">
+  <w:style w:default="1" w:styleId="Normal" w:type="paragraph">
     <w:name w:val="Normal"/>
     <w:qFormat/>
     <w:rsid w:val="005033EB"/>
@@ -1631,29 +1623,29 @@
       <w:rFonts w:ascii="Tw Cen MT" w:hAnsi="Tw Cen MT"/>
     </w:rPr>
   </w:style>
-  <w:style w:type="paragraph" w:styleId="Heading1">
+  <w:style w:styleId="Heading1" w:type="paragraph">
     <w:name w:val="heading 1"/>
     <w:basedOn w:val="Normal"/>
     <w:next w:val="BodyText"/>
     <w:uiPriority w:val="9"/>
     <w:qFormat/>
-    <w:rsid w:val="00893D3A"/>
+    <w:rsid w:val="00213C51"/>
     <w:pPr>
       <w:keepNext/>
       <w:keepLines/>
-      <w:spacing w:before="480" w:after="120"/>
+      <w:spacing w:after="120" w:before="480"/>
       <w:outlineLvl w:val="0"/>
     </w:pPr>
     <w:rPr>
-      <w:rFonts w:eastAsiaTheme="majorEastAsia" w:cstheme="majorBidi"/>
+      <w:rFonts w:cstheme="majorBidi" w:eastAsiaTheme="majorEastAsia"/>
       <w:b/>
       <w:bCs/>
-      <w:color w:val="009EDB"/>
+      <w:color w:themeColor="text1" w:val="000000"/>
       <w:sz w:val="36"/>
       <w:szCs w:val="32"/>
     </w:rPr>
   </w:style>
-  <w:style w:type="paragraph" w:styleId="Heading2">
+  <w:style w:styleId="Heading2" w:type="paragraph">
     <w:name w:val="heading 2"/>
     <w:basedOn w:val="Normal"/>
     <w:next w:val="BodyText"/>
@@ -1664,11 +1656,11 @@
     <w:pPr>
       <w:keepNext/>
       <w:keepLines/>
-      <w:spacing w:before="200" w:after="120"/>
+      <w:spacing w:after="120" w:before="200"/>
       <w:outlineLvl w:val="1"/>
     </w:pPr>
     <w:rPr>
-      <w:rFonts w:eastAsiaTheme="majorEastAsia" w:cstheme="majorBidi"/>
+      <w:rFonts w:cstheme="majorBidi" w:eastAsiaTheme="majorEastAsia"/>
       <w:b/>
       <w:bCs/>
       <w:color w:val="009EDB"/>
@@ -1676,7 +1668,7 @@
       <w:szCs w:val="32"/>
     </w:rPr>
   </w:style>
-  <w:style w:type="paragraph" w:styleId="Heading3">
+  <w:style w:styleId="Heading3" w:type="paragraph">
     <w:name w:val="heading 3"/>
     <w:basedOn w:val="Normal"/>
     <w:next w:val="BodyText"/>
@@ -1687,11 +1679,11 @@
     <w:pPr>
       <w:keepNext/>
       <w:keepLines/>
-      <w:spacing w:before="200" w:after="0"/>
+      <w:spacing w:after="0" w:before="200"/>
       <w:outlineLvl w:val="2"/>
     </w:pPr>
     <w:rPr>
-      <w:rFonts w:eastAsiaTheme="majorEastAsia" w:cstheme="majorBidi"/>
+      <w:rFonts w:cstheme="majorBidi" w:eastAsiaTheme="majorEastAsia"/>
       <w:b/>
       <w:bCs/>
       <w:color w:val="009EDB"/>
@@ -1699,7 +1691,7 @@
       <w:szCs w:val="28"/>
     </w:rPr>
   </w:style>
-  <w:style w:type="paragraph" w:styleId="Heading4">
+  <w:style w:styleId="Heading4" w:type="paragraph">
     <w:name w:val="heading 4"/>
     <w:basedOn w:val="Normal"/>
     <w:next w:val="BodyText"/>
@@ -1709,17 +1701,17 @@
     <w:pPr>
       <w:keepNext/>
       <w:keepLines/>
-      <w:spacing w:before="200" w:after="0"/>
+      <w:spacing w:after="0" w:before="200"/>
       <w:outlineLvl w:val="3"/>
     </w:pPr>
     <w:rPr>
-      <w:rFonts w:asciiTheme="majorHAnsi" w:eastAsiaTheme="majorEastAsia" w:hAnsiTheme="majorHAnsi" w:cstheme="majorBidi"/>
+      <w:rFonts w:asciiTheme="majorHAnsi" w:cstheme="majorBidi" w:eastAsiaTheme="majorEastAsia" w:hAnsiTheme="majorHAnsi"/>
       <w:b/>
       <w:bCs/>
-      <w:color w:val="4F81BD" w:themeColor="accent1"/>
-    </w:rPr>
-  </w:style>
-  <w:style w:type="paragraph" w:styleId="Heading5">
+      <w:color w:themeColor="accent1" w:val="4F81BD"/>
+    </w:rPr>
+  </w:style>
+  <w:style w:styleId="Heading5" w:type="paragraph">
     <w:name w:val="heading 5"/>
     <w:basedOn w:val="Normal"/>
     <w:next w:val="BodyText"/>
@@ -1729,17 +1721,17 @@
     <w:pPr>
       <w:keepNext/>
       <w:keepLines/>
-      <w:spacing w:before="200" w:after="0"/>
+      <w:spacing w:after="0" w:before="200"/>
       <w:outlineLvl w:val="4"/>
     </w:pPr>
     <w:rPr>
-      <w:rFonts w:asciiTheme="majorHAnsi" w:eastAsiaTheme="majorEastAsia" w:hAnsiTheme="majorHAnsi" w:cstheme="majorBidi"/>
+      <w:rFonts w:asciiTheme="majorHAnsi" w:cstheme="majorBidi" w:eastAsiaTheme="majorEastAsia" w:hAnsiTheme="majorHAnsi"/>
       <w:i/>
       <w:iCs/>
-      <w:color w:val="4F81BD" w:themeColor="accent1"/>
-    </w:rPr>
-  </w:style>
-  <w:style w:type="paragraph" w:styleId="Heading6">
+      <w:color w:themeColor="accent1" w:val="4F81BD"/>
+    </w:rPr>
+  </w:style>
+  <w:style w:styleId="Heading6" w:type="paragraph">
     <w:name w:val="heading 6"/>
     <w:basedOn w:val="Normal"/>
     <w:next w:val="BodyText"/>
@@ -1749,15 +1741,15 @@
     <w:pPr>
       <w:keepNext/>
       <w:keepLines/>
-      <w:spacing w:before="200" w:after="0"/>
+      <w:spacing w:after="0" w:before="200"/>
       <w:outlineLvl w:val="5"/>
     </w:pPr>
     <w:rPr>
-      <w:rFonts w:asciiTheme="majorHAnsi" w:eastAsiaTheme="majorEastAsia" w:hAnsiTheme="majorHAnsi" w:cstheme="majorBidi"/>
-      <w:color w:val="4F81BD" w:themeColor="accent1"/>
-    </w:rPr>
-  </w:style>
-  <w:style w:type="paragraph" w:styleId="Heading7">
+      <w:rFonts w:asciiTheme="majorHAnsi" w:cstheme="majorBidi" w:eastAsiaTheme="majorEastAsia" w:hAnsiTheme="majorHAnsi"/>
+      <w:color w:themeColor="accent1" w:val="4F81BD"/>
+    </w:rPr>
+  </w:style>
+  <w:style w:styleId="Heading7" w:type="paragraph">
     <w:name w:val="heading 7"/>
     <w:basedOn w:val="Normal"/>
     <w:next w:val="BodyText"/>
@@ -1767,15 +1759,15 @@
     <w:pPr>
       <w:keepNext/>
       <w:keepLines/>
-      <w:spacing w:before="200" w:after="0"/>
+      <w:spacing w:after="0" w:before="200"/>
       <w:outlineLvl w:val="6"/>
     </w:pPr>
     <w:rPr>
-      <w:rFonts w:asciiTheme="majorHAnsi" w:eastAsiaTheme="majorEastAsia" w:hAnsiTheme="majorHAnsi" w:cstheme="majorBidi"/>
-      <w:color w:val="4F81BD" w:themeColor="accent1"/>
-    </w:rPr>
-  </w:style>
-  <w:style w:type="paragraph" w:styleId="Heading8">
+      <w:rFonts w:asciiTheme="majorHAnsi" w:cstheme="majorBidi" w:eastAsiaTheme="majorEastAsia" w:hAnsiTheme="majorHAnsi"/>
+      <w:color w:themeColor="accent1" w:val="4F81BD"/>
+    </w:rPr>
+  </w:style>
+  <w:style w:styleId="Heading8" w:type="paragraph">
     <w:name w:val="heading 8"/>
     <w:basedOn w:val="Normal"/>
     <w:next w:val="BodyText"/>
@@ -1785,15 +1777,15 @@
     <w:pPr>
       <w:keepNext/>
       <w:keepLines/>
-      <w:spacing w:before="200" w:after="0"/>
+      <w:spacing w:after="0" w:before="200"/>
       <w:outlineLvl w:val="7"/>
     </w:pPr>
     <w:rPr>
-      <w:rFonts w:asciiTheme="majorHAnsi" w:eastAsiaTheme="majorEastAsia" w:hAnsiTheme="majorHAnsi" w:cstheme="majorBidi"/>
-      <w:color w:val="4F81BD" w:themeColor="accent1"/>
-    </w:rPr>
-  </w:style>
-  <w:style w:type="paragraph" w:styleId="Heading9">
+      <w:rFonts w:asciiTheme="majorHAnsi" w:cstheme="majorBidi" w:eastAsiaTheme="majorEastAsia" w:hAnsiTheme="majorHAnsi"/>
+      <w:color w:themeColor="accent1" w:val="4F81BD"/>
+    </w:rPr>
+  </w:style>
+  <w:style w:styleId="Heading9" w:type="paragraph">
     <w:name w:val="heading 9"/>
     <w:basedOn w:val="Normal"/>
     <w:next w:val="BodyText"/>
@@ -1803,66 +1795,66 @@
     <w:pPr>
       <w:keepNext/>
       <w:keepLines/>
-      <w:spacing w:before="200" w:after="0"/>
+      <w:spacing w:after="0" w:before="200"/>
       <w:outlineLvl w:val="8"/>
     </w:pPr>
     <w:rPr>
-      <w:rFonts w:asciiTheme="majorHAnsi" w:eastAsiaTheme="majorEastAsia" w:hAnsiTheme="majorHAnsi" w:cstheme="majorBidi"/>
-      <w:color w:val="4F81BD" w:themeColor="accent1"/>
-    </w:rPr>
-  </w:style>
-  <w:style w:type="character" w:default="1" w:styleId="DefaultParagraphFont">
+      <w:rFonts w:asciiTheme="majorHAnsi" w:cstheme="majorBidi" w:eastAsiaTheme="majorEastAsia" w:hAnsiTheme="majorHAnsi"/>
+      <w:color w:themeColor="accent1" w:val="4F81BD"/>
+    </w:rPr>
+  </w:style>
+  <w:style w:default="1" w:styleId="DefaultParagraphFont" w:type="character">
     <w:name w:val="Default Paragraph Font"/>
     <w:uiPriority w:val="1"/>
     <w:semiHidden/>
     <w:unhideWhenUsed/>
   </w:style>
-  <w:style w:type="table" w:default="1" w:styleId="TableNormal">
+  <w:style w:default="1" w:styleId="TableNormal" w:type="table">
     <w:name w:val="Normal Table"/>
     <w:uiPriority w:val="99"/>
     <w:semiHidden/>
     <w:unhideWhenUsed/>
     <w:tblPr>
-      <w:tblInd w:w="0" w:type="dxa"/>
+      <w:tblInd w:type="dxa" w:w="0"/>
       <w:tblCellMar>
-        <w:top w:w="0" w:type="dxa"/>
-        <w:left w:w="108" w:type="dxa"/>
-        <w:bottom w:w="0" w:type="dxa"/>
-        <w:right w:w="108" w:type="dxa"/>
+        <w:top w:type="dxa" w:w="0"/>
+        <w:left w:type="dxa" w:w="108"/>
+        <w:bottom w:type="dxa" w:w="0"/>
+        <w:right w:type="dxa" w:w="108"/>
       </w:tblCellMar>
     </w:tblPr>
   </w:style>
-  <w:style w:type="numbering" w:default="1" w:styleId="NoList">
+  <w:style w:default="1" w:styleId="NoList" w:type="numbering">
     <w:name w:val="No List"/>
     <w:uiPriority w:val="99"/>
     <w:semiHidden/>
     <w:unhideWhenUsed/>
   </w:style>
-  <w:style w:type="paragraph" w:styleId="BodyText">
+  <w:style w:styleId="BodyText" w:type="paragraph">
     <w:name w:val="Body Text"/>
     <w:basedOn w:val="Normal"/>
     <w:link w:val="BodyTextChar"/>
     <w:qFormat/>
     <w:rsid w:val="005033EB"/>
     <w:pPr>
-      <w:spacing w:before="180" w:after="180"/>
+      <w:spacing w:after="180" w:before="180"/>
     </w:pPr>
   </w:style>
-  <w:style w:type="paragraph" w:customStyle="1" w:styleId="FirstParagraph">
+  <w:style w:customStyle="1" w:styleId="FirstParagraph" w:type="paragraph">
     <w:name w:val="First Paragraph"/>
     <w:basedOn w:val="BodyText"/>
     <w:next w:val="BodyText"/>
     <w:qFormat/>
   </w:style>
-  <w:style w:type="paragraph" w:customStyle="1" w:styleId="Compact">
+  <w:style w:customStyle="1" w:styleId="Compact" w:type="paragraph">
     <w:name w:val="Compact"/>
     <w:basedOn w:val="BodyText"/>
     <w:qFormat/>
     <w:pPr>
-      <w:spacing w:before="36" w:after="36"/>
+      <w:spacing w:after="36" w:before="36"/>
     </w:pPr>
   </w:style>
-  <w:style w:type="paragraph" w:styleId="Title">
+  <w:style w:styleId="Title" w:type="paragraph">
     <w:name w:val="Title"/>
     <w:basedOn w:val="Normal"/>
     <w:next w:val="BodyText"/>
@@ -1871,18 +1863,18 @@
     <w:pPr>
       <w:keepNext/>
       <w:keepLines/>
-      <w:spacing w:before="480" w:after="240"/>
+      <w:spacing w:after="240" w:before="480"/>
       <w:jc w:val="center"/>
     </w:pPr>
     <w:rPr>
-      <w:rFonts w:eastAsiaTheme="majorEastAsia" w:cstheme="majorBidi"/>
+      <w:rFonts w:cstheme="majorBidi" w:eastAsiaTheme="majorEastAsia"/>
       <w:b/>
       <w:bCs/>
       <w:sz w:val="40"/>
       <w:szCs w:val="36"/>
     </w:rPr>
   </w:style>
-  <w:style w:type="paragraph" w:styleId="Subtitle">
+  <w:style w:styleId="Subtitle" w:type="paragraph">
     <w:name w:val="Subtitle"/>
     <w:basedOn w:val="Title"/>
     <w:next w:val="BodyText"/>
@@ -1895,7 +1887,7 @@
       <w:szCs w:val="30"/>
     </w:rPr>
   </w:style>
-  <w:style w:type="paragraph" w:customStyle="1" w:styleId="Author">
+  <w:style w:customStyle="1" w:styleId="Author" w:type="paragraph">
     <w:name w:val="Author"/>
     <w:next w:val="BodyText"/>
     <w:qFormat/>
@@ -1909,7 +1901,7 @@
       <w:rFonts w:ascii="Tw Cen MT" w:hAnsi="Tw Cen MT"/>
     </w:rPr>
   </w:style>
-  <w:style w:type="paragraph" w:styleId="Date">
+  <w:style w:styleId="Date" w:type="paragraph">
     <w:name w:val="Date"/>
     <w:next w:val="BodyText"/>
     <w:qFormat/>
@@ -1924,7 +1916,7 @@
       <w:color w:val="002060"/>
     </w:rPr>
   </w:style>
-  <w:style w:type="paragraph" w:customStyle="1" w:styleId="Abstract">
+  <w:style w:customStyle="1" w:styleId="Abstract" w:type="paragraph">
     <w:name w:val="Abstract"/>
     <w:basedOn w:val="Normal"/>
     <w:next w:val="BodyText"/>
@@ -1932,19 +1924,19 @@
     <w:pPr>
       <w:keepNext/>
       <w:keepLines/>
-      <w:spacing w:before="300" w:after="300"/>
+      <w:spacing w:after="300" w:before="300"/>
     </w:pPr>
     <w:rPr>
       <w:sz w:val="20"/>
       <w:szCs w:val="20"/>
     </w:rPr>
   </w:style>
-  <w:style w:type="paragraph" w:styleId="Bibliography">
+  <w:style w:styleId="Bibliography" w:type="paragraph">
     <w:name w:val="Bibliography"/>
     <w:basedOn w:val="Normal"/>
     <w:qFormat/>
   </w:style>
-  <w:style w:type="paragraph" w:styleId="BlockText">
+  <w:style w:styleId="BlockText" w:type="paragraph">
     <w:name w:val="Block Text"/>
     <w:basedOn w:val="BodyText"/>
     <w:next w:val="BodyText"/>
@@ -1954,39 +1946,39 @@
     <w:rsid w:val="001F4343"/>
     <w:pPr>
       <w:pBdr>
-        <w:left w:val="single" w:sz="24" w:space="4" w:color="FFC000"/>
+        <w:left w:color="FFC000" w:space="4" w:sz="24" w:val="single"/>
       </w:pBdr>
-      <w:spacing w:before="240" w:after="240"/>
+      <w:spacing w:after="240" w:before="240"/>
     </w:pPr>
     <w:rPr>
-      <w:rFonts w:eastAsiaTheme="majorEastAsia" w:cstheme="majorBidi"/>
+      <w:rFonts w:cstheme="majorBidi" w:eastAsiaTheme="majorEastAsia"/>
       <w:bCs/>
       <w:szCs w:val="20"/>
     </w:rPr>
   </w:style>
-  <w:style w:type="paragraph" w:styleId="FootnoteText">
+  <w:style w:styleId="FootnoteText" w:type="paragraph">
     <w:name w:val="footnote text"/>
     <w:basedOn w:val="Normal"/>
     <w:uiPriority w:val="9"/>
     <w:unhideWhenUsed/>
     <w:qFormat/>
   </w:style>
-  <w:style w:type="table" w:customStyle="1" w:styleId="Table">
+  <w:style w:customStyle="1" w:styleId="Table" w:type="table">
     <w:name w:val="Table"/>
     <w:semiHidden/>
     <w:unhideWhenUsed/>
     <w:qFormat/>
     <w:tblPr>
-      <w:tblInd w:w="0" w:type="dxa"/>
+      <w:tblInd w:type="dxa" w:w="0"/>
       <w:tblCellMar>
-        <w:top w:w="0" w:type="dxa"/>
-        <w:left w:w="108" w:type="dxa"/>
-        <w:bottom w:w="0" w:type="dxa"/>
-        <w:right w:w="108" w:type="dxa"/>
+        <w:top w:type="dxa" w:w="0"/>
+        <w:left w:type="dxa" w:w="108"/>
+        <w:bottom w:type="dxa" w:w="0"/>
+        <w:right w:type="dxa" w:w="108"/>
       </w:tblCellMar>
     </w:tblPr>
   </w:style>
-  <w:style w:type="paragraph" w:customStyle="1" w:styleId="DefinitionTerm">
+  <w:style w:customStyle="1" w:styleId="DefinitionTerm" w:type="paragraph">
     <w:name w:val="Definition Term"/>
     <w:basedOn w:val="Normal"/>
     <w:next w:val="Definition"/>
@@ -1999,11 +1991,11 @@
       <w:b/>
     </w:rPr>
   </w:style>
-  <w:style w:type="paragraph" w:customStyle="1" w:styleId="Definition">
+  <w:style w:customStyle="1" w:styleId="Definition" w:type="paragraph">
     <w:name w:val="Definition"/>
     <w:basedOn w:val="Normal"/>
   </w:style>
-  <w:style w:type="paragraph" w:styleId="Caption">
+  <w:style w:styleId="Caption" w:type="paragraph">
     <w:name w:val="caption"/>
     <w:basedOn w:val="Normal"/>
     <w:link w:val="CaptionChar"/>
@@ -2016,22 +2008,22 @@
       <w:i/>
     </w:rPr>
   </w:style>
-  <w:style w:type="paragraph" w:customStyle="1" w:styleId="TableCaption">
+  <w:style w:customStyle="1" w:styleId="TableCaption" w:type="paragraph">
     <w:name w:val="Table Caption"/>
     <w:basedOn w:val="Caption"/>
     <w:pPr>
       <w:keepNext/>
     </w:pPr>
   </w:style>
-  <w:style w:type="paragraph" w:customStyle="1" w:styleId="ImageCaption">
+  <w:style w:customStyle="1" w:styleId="ImageCaption" w:type="paragraph">
     <w:name w:val="Image Caption"/>
     <w:basedOn w:val="Caption"/>
   </w:style>
-  <w:style w:type="paragraph" w:customStyle="1" w:styleId="Figure">
+  <w:style w:customStyle="1" w:styleId="Figure" w:type="paragraph">
     <w:name w:val="Figure"/>
     <w:basedOn w:val="Normal"/>
   </w:style>
-  <w:style w:type="paragraph" w:customStyle="1" w:styleId="CaptionedFigure">
+  <w:style w:customStyle="1" w:styleId="CaptionedFigure" w:type="paragraph">
     <w:name w:val="Captioned Figure"/>
     <w:basedOn w:val="Figure"/>
     <w:rsid w:val="004331FF"/>
@@ -2040,7 +2032,7 @@
       <w:jc w:val="center"/>
     </w:pPr>
   </w:style>
-  <w:style w:type="character" w:customStyle="1" w:styleId="CaptionChar">
+  <w:style w:customStyle="1" w:styleId="CaptionChar" w:type="character">
     <w:name w:val="Caption Char"/>
     <w:basedOn w:val="DefaultParagraphFont"/>
     <w:link w:val="Caption"/>
@@ -2049,7 +2041,7 @@
       <w:i/>
     </w:rPr>
   </w:style>
-  <w:style w:type="character" w:customStyle="1" w:styleId="VerbatimChar">
+  <w:style w:customStyle="1" w:styleId="VerbatimChar" w:type="character">
     <w:name w:val="Verbatim Char"/>
     <w:basedOn w:val="BodyTextChar"/>
     <w:rsid w:val="004331FF"/>
@@ -2059,7 +2051,7 @@
       <w:sz w:val="21"/>
     </w:rPr>
   </w:style>
-  <w:style w:type="character" w:styleId="FootnoteReference">
+  <w:style w:styleId="FootnoteReference" w:type="character">
     <w:name w:val="footnote reference"/>
     <w:basedOn w:val="CaptionChar"/>
     <w:rPr>
@@ -2067,15 +2059,15 @@
       <w:vertAlign w:val="superscript"/>
     </w:rPr>
   </w:style>
-  <w:style w:type="character" w:styleId="Hyperlink">
+  <w:style w:styleId="Hyperlink" w:type="character">
     <w:name w:val="Hyperlink"/>
     <w:basedOn w:val="CaptionChar"/>
     <w:rPr>
       <w:i/>
-      <w:color w:val="4F81BD" w:themeColor="accent1"/>
-    </w:rPr>
-  </w:style>
-  <w:style w:type="paragraph" w:styleId="TOCHeading">
+      <w:color w:themeColor="accent1" w:val="4F81BD"/>
+    </w:rPr>
+  </w:style>
+  <w:style w:styleId="TOCHeading" w:type="paragraph">
     <w:name w:val="TOC Heading"/>
     <w:basedOn w:val="Heading1"/>
     <w:next w:val="BodyText"/>
@@ -2092,7 +2084,7 @@
       <w:bCs w:val="0"/>
     </w:rPr>
   </w:style>
-  <w:style w:type="character" w:customStyle="1" w:styleId="Underline">
+  <w:style w:customStyle="1" w:styleId="Underline" w:type="character">
     <w:name w:val="Underline"/>
     <w:basedOn w:val="DefaultParagraphFont"/>
     <w:uiPriority w:val="1"/>
@@ -2102,7 +2094,7 @@
       <w:u w:val="single"/>
     </w:rPr>
   </w:style>
-  <w:style w:type="character" w:customStyle="1" w:styleId="BodyTextChar">
+  <w:style w:customStyle="1" w:styleId="BodyTextChar" w:type="character">
     <w:name w:val="Body Text Char"/>
     <w:basedOn w:val="DefaultParagraphFont"/>
     <w:link w:val="BodyText"/>
@@ -2111,7 +2103,7 @@
       <w:rFonts w:ascii="Tw Cen MT" w:hAnsi="Tw Cen MT"/>
     </w:rPr>
   </w:style>
-  <w:style w:type="character" w:customStyle="1" w:styleId="Highlight">
+  <w:style w:customStyle="1" w:styleId="Highlight" w:type="character">
     <w:name w:val="Highlight"/>
     <w:basedOn w:val="Underline"/>
     <w:uiPriority w:val="1"/>
@@ -2119,11 +2111,11 @@
     <w:rsid w:val="00813E47"/>
     <w:rPr>
       <w:u w:val="none"/>
-      <w:bdr w:val="none" w:sz="0" w:space="0" w:color="auto"/>
-      <w:shd w:val="clear" w:color="auto" w:fill="FFFF00"/>
-    </w:rPr>
-  </w:style>
-  <w:style w:type="paragraph" w:styleId="Footer">
+      <w:bdr w:color="auto" w:space="0" w:sz="0" w:val="none"/>
+      <w:shd w:color="auto" w:fill="FFFF00" w:val="clear"/>
+    </w:rPr>
+  </w:style>
+  <w:style w:styleId="Footer" w:type="paragraph">
     <w:name w:val="footer"/>
     <w:basedOn w:val="Normal"/>
     <w:link w:val="FooterChar"/>
@@ -2131,13 +2123,13 @@
     <w:rsid w:val="002763BC"/>
     <w:pPr>
       <w:tabs>
-        <w:tab w:val="center" w:pos="4680"/>
-        <w:tab w:val="right" w:pos="9360"/>
+        <w:tab w:pos="4680" w:val="center"/>
+        <w:tab w:pos="9360" w:val="right"/>
       </w:tabs>
       <w:spacing w:after="0"/>
     </w:pPr>
   </w:style>
-  <w:style w:type="character" w:customStyle="1" w:styleId="FooterChar">
+  <w:style w:customStyle="1" w:styleId="FooterChar" w:type="character">
     <w:name w:val="Footer Char"/>
     <w:basedOn w:val="DefaultParagraphFont"/>
     <w:link w:val="Footer"/>
@@ -2146,14 +2138,14 @@
       <w:rFonts w:ascii="Tw Cen MT" w:hAnsi="Tw Cen MT"/>
     </w:rPr>
   </w:style>
-  <w:style w:type="character" w:styleId="PageNumber">
+  <w:style w:styleId="PageNumber" w:type="character">
     <w:name w:val="page number"/>
     <w:basedOn w:val="DefaultParagraphFont"/>
     <w:semiHidden/>
     <w:unhideWhenUsed/>
     <w:rsid w:val="002763BC"/>
   </w:style>
-  <w:style w:type="paragraph" w:styleId="Header">
+  <w:style w:styleId="Header" w:type="paragraph">
     <w:name w:val="header"/>
     <w:basedOn w:val="Normal"/>
     <w:link w:val="HeaderChar"/>
@@ -2161,13 +2153,13 @@
     <w:rsid w:val="002763BC"/>
     <w:pPr>
       <w:tabs>
-        <w:tab w:val="center" w:pos="4680"/>
-        <w:tab w:val="right" w:pos="9360"/>
+        <w:tab w:pos="4680" w:val="center"/>
+        <w:tab w:pos="9360" w:val="right"/>
       </w:tabs>
       <w:spacing w:after="0"/>
     </w:pPr>
   </w:style>
-  <w:style w:type="character" w:customStyle="1" w:styleId="HeaderChar">
+  <w:style w:customStyle="1" w:styleId="HeaderChar" w:type="character">
     <w:name w:val="Header Char"/>
     <w:basedOn w:val="DefaultParagraphFont"/>
     <w:link w:val="Header"/>

--- a/MICS/MICS.docx
+++ b/MICS/MICS.docx
@@ -65,7 +65,7 @@
         <w:pStyle w:val="Date"/>
       </w:pPr>
       <w:r>
-        <w:t xml:space="preserve">2022-02-17</w:t>
+        <w:t xml:space="preserve">2022-02-18</w:t>
       </w:r>
     </w:p>
     <w:sdt>
@@ -201,7 +201,7 @@
       </w:r>
     </w:p>
     <w:bookmarkEnd w:id="22"/>
-    <w:bookmarkStart w:id="27" w:name="findings"/>
+    <w:bookmarkStart w:id="28" w:name="findings"/>
     <w:p>
       <w:pPr>
         <w:pStyle w:val="Heading1"/>
@@ -362,6 +362,16 @@
         <w:t xml:space="preserve">Country level norms seem to have an association with child outcomes. In countries where spanking is more normative, child aggression is higher.</w:t>
       </w:r>
     </w:p>
+    <w:bookmarkEnd w:id="23"/>
+    <w:bookmarkStart w:id="24" w:name="key-takeaway"/>
+    <w:p>
+      <w:pPr>
+        <w:pStyle w:val="Heading2"/>
+      </w:pPr>
+      <w:r>
+        <w:t xml:space="preserve">Key Takeaway</w:t>
+      </w:r>
+    </w:p>
     <w:p>
       <w:pPr>
         <w:pStyle w:val="BlockText"/>
@@ -402,8 +412,8 @@
         <w:t xml:space="preserve">of various forms of discipline are remarkably consistent.</w:t>
       </w:r>
     </w:p>
-    <w:bookmarkEnd w:id="23"/>
-    <w:bookmarkStart w:id="24" w:name="psychological-aggression"/>
+    <w:bookmarkEnd w:id="24"/>
+    <w:bookmarkStart w:id="25" w:name="psychological-aggression"/>
     <w:p>
       <w:pPr>
         <w:pStyle w:val="Heading2"/>
@@ -424,8 +434,8 @@
         <w:t xml:space="preserve">Psychological aggression (e.g. calling a child names) may have effects that are as harmful as those of physical punishment.</w:t>
       </w:r>
     </w:p>
-    <w:bookmarkEnd w:id="24"/>
-    <w:bookmarkStart w:id="25" w:name="other-forms-of-discipline"/>
+    <w:bookmarkEnd w:id="25"/>
+    <w:bookmarkStart w:id="26" w:name="other-forms-of-discipline"/>
     <w:p>
       <w:pPr>
         <w:pStyle w:val="Heading2"/>
@@ -458,8 +468,8 @@
         <w:t xml:space="preserve">The association of other forms of nonviolent discipline with child outcomes is less clear. It may be that the long term investments that parents make in children, such as spending time with children, letting children know that they love them, and listening to children have more positive effects than nonviolent discipline, but this has yet to be thoroughly researched in global context.</w:t>
       </w:r>
     </w:p>
-    <w:bookmarkEnd w:id="25"/>
-    <w:bookmarkStart w:id="26" w:name="child-physical-abuse"/>
+    <w:bookmarkEnd w:id="26"/>
+    <w:bookmarkStart w:id="27" w:name="child-physical-abuse"/>
     <w:p>
       <w:pPr>
         <w:pStyle w:val="Heading2"/>
@@ -480,9 +490,9 @@
         <w:t xml:space="preserve">Simulations with MICS data suggest that eliminating the use of physical punishment would be met with a large reduction in the amount of physical child abuse.</w:t>
       </w:r>
     </w:p>
-    <w:bookmarkEnd w:id="26"/>
     <w:bookmarkEnd w:id="27"/>
-    <w:bookmarkStart w:id="39" w:name="references"/>
+    <w:bookmarkEnd w:id="28"/>
+    <w:bookmarkStart w:id="40" w:name="references"/>
     <w:p>
       <w:pPr>
         <w:pStyle w:val="Heading1"/>
@@ -491,8 +501,8 @@
         <w:t xml:space="preserve">References</w:t>
       </w:r>
     </w:p>
-    <w:bookmarkStart w:id="38" w:name="refs"/>
-    <w:bookmarkStart w:id="29" w:name="ref-Grogan-Kaylor2021"/>
+    <w:bookmarkStart w:id="39" w:name="refs"/>
+    <w:bookmarkStart w:id="30" w:name="ref-Grogan-Kaylor2021"/>
     <w:p>
       <w:pPr>
         <w:pStyle w:val="Bibliography"/>
@@ -528,7 +538,7 @@
       <w:r>
         <w:t xml:space="preserve"> </w:t>
       </w:r>
-      <w:hyperlink r:id="rId28">
+      <w:hyperlink r:id="rId29">
         <w:r>
           <w:rPr>
             <w:rStyle w:val="Hyperlink"/>
@@ -540,8 +550,8 @@
         <w:t xml:space="preserve">.</w:t>
       </w:r>
     </w:p>
-    <w:bookmarkEnd w:id="29"/>
-    <w:bookmarkStart w:id="30" w:name="ref-Ma"/>
+    <w:bookmarkEnd w:id="30"/>
+    <w:bookmarkStart w:id="31" w:name="ref-Ma"/>
     <w:p>
       <w:pPr>
         <w:pStyle w:val="Bibliography"/>
@@ -562,8 +572,8 @@
         <w:t xml:space="preserve">”</w:t>
       </w:r>
     </w:p>
-    <w:bookmarkEnd w:id="30"/>
-    <w:bookmarkStart w:id="32" w:name="ref-Pace2019"/>
+    <w:bookmarkEnd w:id="31"/>
+    <w:bookmarkStart w:id="33" w:name="ref-Pace2019"/>
     <w:p>
       <w:pPr>
         <w:pStyle w:val="Bibliography"/>
@@ -602,7 +612,7 @@
       <w:r>
         <w:t xml:space="preserve"> </w:t>
       </w:r>
-      <w:hyperlink r:id="rId31">
+      <w:hyperlink r:id="rId32">
         <w:r>
           <w:rPr>
             <w:rStyle w:val="Hyperlink"/>
@@ -614,8 +624,8 @@
         <w:t xml:space="preserve">.</w:t>
       </w:r>
     </w:p>
-    <w:bookmarkEnd w:id="32"/>
-    <w:bookmarkStart w:id="34" w:name="ref-WardA"/>
+    <w:bookmarkEnd w:id="33"/>
+    <w:bookmarkStart w:id="35" w:name="ref-WardA"/>
     <w:p>
       <w:pPr>
         <w:pStyle w:val="Bibliography"/>
@@ -654,7 +664,7 @@
       <w:r>
         <w:t xml:space="preserve"> </w:t>
       </w:r>
-      <w:hyperlink r:id="rId33">
+      <w:hyperlink r:id="rId34">
         <w:r>
           <w:rPr>
             <w:rStyle w:val="Hyperlink"/>
@@ -666,8 +676,8 @@
         <w:t xml:space="preserve">.</w:t>
       </w:r>
     </w:p>
-    <w:bookmarkEnd w:id="34"/>
-    <w:bookmarkStart w:id="36" w:name="ref-ward_grogan-kaylor_ma_pace_lee_2021"/>
+    <w:bookmarkEnd w:id="35"/>
+    <w:bookmarkStart w:id="37" w:name="ref-ward_grogan-kaylor_ma_pace_lee_2021"/>
     <w:p>
       <w:pPr>
         <w:pStyle w:val="Bibliography"/>
@@ -690,7 +700,7 @@
       <w:r>
         <w:t xml:space="preserve"> </w:t>
       </w:r>
-      <w:hyperlink r:id="rId35">
+      <w:hyperlink r:id="rId36">
         <w:r>
           <w:rPr>
             <w:rStyle w:val="Hyperlink"/>
@@ -702,8 +712,8 @@
         <w:t xml:space="preserve">.</w:t>
       </w:r>
     </w:p>
-    <w:bookmarkEnd w:id="36"/>
-    <w:bookmarkStart w:id="37" w:name="ref-WardC"/>
+    <w:bookmarkEnd w:id="37"/>
+    <w:bookmarkStart w:id="38" w:name="ref-WardC"/>
     <w:p>
       <w:pPr>
         <w:pStyle w:val="Bibliography"/>
@@ -724,9 +734,9 @@
         <w:t xml:space="preserve">.”</w:t>
       </w:r>
     </w:p>
-    <w:bookmarkEnd w:id="37"/>
     <w:bookmarkEnd w:id="38"/>
     <w:bookmarkEnd w:id="39"/>
+    <w:bookmarkEnd w:id="40"/>
     <w:sectPr>
       <w:footerReference r:id="rId9" w:type="even"/>
       <w:footerReference r:id="rId10" w:type="default"/>

--- a/MICS/MICS.docx
+++ b/MICS/MICS.docx
@@ -65,7 +65,7 @@
         <w:pStyle w:val="Date"/>
       </w:pPr>
       <w:r>
-        <w:t xml:space="preserve">2022-02-18</w:t>
+        <w:t xml:space="preserve">2022-02-22</w:t>
       </w:r>
     </w:p>
     <w:sdt>
@@ -492,17 +492,43 @@
     </w:p>
     <w:bookmarkEnd w:id="27"/>
     <w:bookmarkEnd w:id="28"/>
-    <w:bookmarkStart w:id="40" w:name="references"/>
+    <w:bookmarkStart w:id="29" w:name="conclusion"/>
     <w:p>
       <w:pPr>
         <w:pStyle w:val="Heading1"/>
       </w:pPr>
       <w:r>
+        <w:t xml:space="preserve">Conclusion</w:t>
+      </w:r>
+    </w:p>
+    <w:p>
+      <w:pPr>
+        <w:pStyle w:val="FirstParagraph"/>
+      </w:pPr>
+      <w:r>
+        <w:t xml:space="preserve">Physical punishment has detrimental consequences for children across countries, around the world. Social service providers and intervention programs should encourage parents to find alternative ways of disciplining their children.</w:t>
+      </w:r>
+    </w:p>
+    <w:p>
+      <w:pPr>
+        <w:pStyle w:val="BodyText"/>
+      </w:pPr>
+      <w:r>
+        <w:t xml:space="preserve">While the research on the detrimental effects of physical punishment is clear, more research is needed on the forms of positive parenting that are helpful for child development.</w:t>
+      </w:r>
+    </w:p>
+    <w:bookmarkEnd w:id="29"/>
+    <w:bookmarkStart w:id="41" w:name="references"/>
+    <w:p>
+      <w:pPr>
+        <w:pStyle w:val="Heading1"/>
+      </w:pPr>
+      <w:r>
         <w:t xml:space="preserve">References</w:t>
       </w:r>
     </w:p>
-    <w:bookmarkStart w:id="39" w:name="refs"/>
-    <w:bookmarkStart w:id="30" w:name="ref-Grogan-Kaylor2021"/>
+    <w:bookmarkStart w:id="40" w:name="refs"/>
+    <w:bookmarkStart w:id="31" w:name="ref-Grogan-Kaylor2021"/>
     <w:p>
       <w:pPr>
         <w:pStyle w:val="Bibliography"/>
@@ -538,7 +564,7 @@
       <w:r>
         <w:t xml:space="preserve"> </w:t>
       </w:r>
-      <w:hyperlink r:id="rId29">
+      <w:hyperlink r:id="rId30">
         <w:r>
           <w:rPr>
             <w:rStyle w:val="Hyperlink"/>
@@ -550,8 +576,8 @@
         <w:t xml:space="preserve">.</w:t>
       </w:r>
     </w:p>
-    <w:bookmarkEnd w:id="30"/>
-    <w:bookmarkStart w:id="31" w:name="ref-Ma"/>
+    <w:bookmarkEnd w:id="31"/>
+    <w:bookmarkStart w:id="32" w:name="ref-Ma"/>
     <w:p>
       <w:pPr>
         <w:pStyle w:val="Bibliography"/>
@@ -572,8 +598,8 @@
         <w:t xml:space="preserve">”</w:t>
       </w:r>
     </w:p>
-    <w:bookmarkEnd w:id="31"/>
-    <w:bookmarkStart w:id="33" w:name="ref-Pace2019"/>
+    <w:bookmarkEnd w:id="32"/>
+    <w:bookmarkStart w:id="34" w:name="ref-Pace2019"/>
     <w:p>
       <w:pPr>
         <w:pStyle w:val="Bibliography"/>
@@ -612,7 +638,7 @@
       <w:r>
         <w:t xml:space="preserve"> </w:t>
       </w:r>
-      <w:hyperlink r:id="rId32">
+      <w:hyperlink r:id="rId33">
         <w:r>
           <w:rPr>
             <w:rStyle w:val="Hyperlink"/>
@@ -624,8 +650,8 @@
         <w:t xml:space="preserve">.</w:t>
       </w:r>
     </w:p>
-    <w:bookmarkEnd w:id="33"/>
-    <w:bookmarkStart w:id="35" w:name="ref-WardA"/>
+    <w:bookmarkEnd w:id="34"/>
+    <w:bookmarkStart w:id="36" w:name="ref-WardA"/>
     <w:p>
       <w:pPr>
         <w:pStyle w:val="Bibliography"/>
@@ -664,7 +690,7 @@
       <w:r>
         <w:t xml:space="preserve"> </w:t>
       </w:r>
-      <w:hyperlink r:id="rId34">
+      <w:hyperlink r:id="rId35">
         <w:r>
           <w:rPr>
             <w:rStyle w:val="Hyperlink"/>
@@ -676,8 +702,8 @@
         <w:t xml:space="preserve">.</w:t>
       </w:r>
     </w:p>
-    <w:bookmarkEnd w:id="35"/>
-    <w:bookmarkStart w:id="37" w:name="ref-ward_grogan-kaylor_ma_pace_lee_2021"/>
+    <w:bookmarkEnd w:id="36"/>
+    <w:bookmarkStart w:id="38" w:name="ref-ward_grogan-kaylor_ma_pace_lee_2021"/>
     <w:p>
       <w:pPr>
         <w:pStyle w:val="Bibliography"/>
@@ -700,7 +726,7 @@
       <w:r>
         <w:t xml:space="preserve"> </w:t>
       </w:r>
-      <w:hyperlink r:id="rId36">
+      <w:hyperlink r:id="rId37">
         <w:r>
           <w:rPr>
             <w:rStyle w:val="Hyperlink"/>
@@ -712,8 +738,8 @@
         <w:t xml:space="preserve">.</w:t>
       </w:r>
     </w:p>
-    <w:bookmarkEnd w:id="37"/>
-    <w:bookmarkStart w:id="38" w:name="ref-WardC"/>
+    <w:bookmarkEnd w:id="38"/>
+    <w:bookmarkStart w:id="39" w:name="ref-WardC"/>
     <w:p>
       <w:pPr>
         <w:pStyle w:val="Bibliography"/>
@@ -734,9 +760,9 @@
         <w:t xml:space="preserve">.”</w:t>
       </w:r>
     </w:p>
-    <w:bookmarkEnd w:id="38"/>
     <w:bookmarkEnd w:id="39"/>
     <w:bookmarkEnd w:id="40"/>
+    <w:bookmarkEnd w:id="41"/>
     <w:sectPr>
       <w:footerReference r:id="rId9" w:type="even"/>
       <w:footerReference r:id="rId10" w:type="default"/>

--- a/MICS/MICS.docx
+++ b/MICS/MICS.docx
@@ -65,7 +65,7 @@
         <w:pStyle w:val="Date"/>
       </w:pPr>
       <w:r>
-        <w:t xml:space="preserve">2022-02-22</w:t>
+        <w:t xml:space="preserve">2022-05-02</w:t>
       </w:r>
     </w:p>
     <w:sdt>
@@ -94,7 +94,7 @@
         </w:p>
       </w:sdtContent>
     </w:sdt>
-    <w:bookmarkStart w:id="21" w:name="data"/>
+    <w:bookmarkStart w:id="23" w:name="data"/>
     <w:p>
       <w:pPr>
         <w:pStyle w:val="Heading1"/>
@@ -136,12 +136,12 @@
           <wp:inline>
             <wp:extent cx="2971800" cy="1828800"/>
             <wp:effectExtent b="0" l="0" r="0" t="0"/>
-            <wp:docPr descr="Countries in MICS" title="" id="1" name="Picture"/>
+            <wp:docPr descr="Countries in MICS" title="" id="21" name="Picture"/>
             <a:graphic>
               <a:graphicData uri="http://schemas.openxmlformats.org/drawingml/2006/picture">
                 <pic:pic>
                   <pic:nvPicPr>
-                    <pic:cNvPr descr="images/MICScountries.png" id="0" name="Picture"/>
+                    <pic:cNvPr descr="images/MICScountries.png" id="22" name="Picture"/>
                     <pic:cNvPicPr>
                       <a:picLocks noChangeArrowheads="1" noChangeAspect="1"/>
                     </pic:cNvPicPr>
@@ -182,8 +182,8 @@
         <w:t xml:space="preserve">Countries in MICS</w:t>
       </w:r>
     </w:p>
-    <w:bookmarkEnd w:id="21"/>
-    <w:bookmarkStart w:id="22" w:name="analysis"/>
+    <w:bookmarkEnd w:id="23"/>
+    <w:bookmarkStart w:id="24" w:name="analysis"/>
     <w:p>
       <w:pPr>
         <w:pStyle w:val="Heading1"/>
@@ -200,8 +200,8 @@
         <w:t xml:space="preserve">The statistical methods employed in this work consist of various forms of multilevel models which are able to synthesize results across samples from multiple sources. Thus these findings are applicable to a diverse variety of cultures and contexts from around the globe.</w:t>
       </w:r>
     </w:p>
-    <w:bookmarkEnd w:id="22"/>
-    <w:bookmarkStart w:id="28" w:name="findings"/>
+    <w:bookmarkEnd w:id="24"/>
+    <w:bookmarkStart w:id="31" w:name="findings"/>
     <w:p>
       <w:pPr>
         <w:pStyle w:val="Heading1"/>
@@ -210,7 +210,7 @@
         <w:t xml:space="preserve">Findings</w:t>
       </w:r>
     </w:p>
-    <w:bookmarkStart w:id="23" w:name="X1d2ea07345b71cb9d41d370c99b15a7760b5e20"/>
+    <w:bookmarkStart w:id="25" w:name="X1d2ea07345b71cb9d41d370c99b15a7760b5e20"/>
     <w:p>
       <w:pPr>
         <w:pStyle w:val="Heading2"/>
@@ -225,6 +225,90 @@
       </w:pPr>
       <w:r>
         <w:t xml:space="preserve">When studied in global context, across a diverse group of Low and Middle Income Countries (LMICs), these results have important implications for reducing violence against children, for improving family and child well-being, and for the cross-cultural study of parenting and child development (particularly the origins of aggression and antisocial behavior):</w:t>
+      </w:r>
+    </w:p>
+    <w:p>
+      <w:pPr>
+        <w:pStyle w:val="BlockText"/>
+      </w:pPr>
+      <w:r>
+        <w:t xml:space="preserve">There are differences in parenting</w:t>
+      </w:r>
+      <w:r>
+        <w:t xml:space="preserve"> </w:t>
+      </w:r>
+      <w:r>
+        <w:rPr>
+          <w:iCs/>
+          <w:i/>
+        </w:rPr>
+        <w:t xml:space="preserve">behaviors</w:t>
+      </w:r>
+      <w:r>
+        <w:t xml:space="preserve"> </w:t>
+      </w:r>
+      <w:r>
+        <w:t xml:space="preserve">across countries. Encouragingly, the most commonly employed disciplinary technique is explaining (verbal reasoning), but psychologically and physically aggressive forms of discipline are also very common.</w:t>
+      </w:r>
+    </w:p>
+    <w:bookmarkEnd w:id="25"/>
+    <w:bookmarkStart w:id="26" w:name="physical-punishment"/>
+    <w:p>
+      <w:pPr>
+        <w:pStyle w:val="Heading2"/>
+      </w:pPr>
+      <w:r>
+        <w:t xml:space="preserve">Physical Punishment</w:t>
+      </w:r>
+    </w:p>
+    <w:p>
+      <w:pPr>
+        <w:pStyle w:val="FirstParagraph"/>
+      </w:pPr>
+      <w:r>
+        <w:t xml:space="preserve">These differences in parenting</w:t>
+      </w:r>
+      <w:r>
+        <w:t xml:space="preserve"> </w:t>
+      </w:r>
+      <w:r>
+        <w:rPr>
+          <w:iCs/>
+          <w:i/>
+        </w:rPr>
+        <w:t xml:space="preserve">behaviors</w:t>
+      </w:r>
+      <w:r>
+        <w:t xml:space="preserve"> </w:t>
+      </w:r>
+      <w:r>
+        <w:t xml:space="preserve">notwithstanding, physical punishment (spanking) is consistently associated with</w:t>
+      </w:r>
+      <w:r>
+        <w:t xml:space="preserve"> </w:t>
+      </w:r>
+      <w:r>
+        <w:rPr>
+          <w:iCs/>
+          <w:i/>
+        </w:rPr>
+        <w:t xml:space="preserve">decreases in child socio-emotional development</w:t>
+      </w:r>
+      <w:r>
+        <w:t xml:space="preserve">, and particularly with</w:t>
+      </w:r>
+      <w:r>
+        <w:t xml:space="preserve"> </w:t>
+      </w:r>
+      <w:r>
+        <w:rPr>
+          <w:iCs/>
+          <w:i/>
+        </w:rPr>
+        <w:t xml:space="preserve">increases in child aggression</w:t>
+      </w:r>
+      <w:r>
+        <w:t xml:space="preserve">.</w:t>
       </w:r>
     </w:p>
     <w:p>
@@ -236,7 +320,7 @@
         <w:pStyle w:val="Compact"/>
       </w:pPr>
       <w:r>
-        <w:t xml:space="preserve">There are differences in parenting</w:t>
+        <w:t xml:space="preserve">There is some variation in the effects of parental discipline (including spanking), on child well-being, but across multiple diverse countries, the</w:t>
       </w:r>
       <w:r>
         <w:t xml:space="preserve"> </w:t>
@@ -246,13 +330,26 @@
           <w:iCs/>
           <w:i/>
         </w:rPr>
-        <w:t xml:space="preserve">behaviors</w:t>
-      </w:r>
-      <w:r>
-        <w:t xml:space="preserve"> </w:t>
-      </w:r>
-      <w:r>
-        <w:t xml:space="preserve">across countries. Encouragingly, the most commonly employed disciplinary technique is explaining (verbal reasoning), but psychologically and physically aggressive forms of discipline are also very common.</w:t>
+        <w:t xml:space="preserve">effects</w:t>
+      </w:r>
+      <w:r>
+        <w:t xml:space="preserve"> </w:t>
+      </w:r>
+      <w:r>
+        <w:t xml:space="preserve">of parental discipline (including spanking) are</w:t>
+      </w:r>
+      <w:r>
+        <w:t xml:space="preserve"> </w:t>
+      </w:r>
+      <w:r>
+        <w:rPr>
+          <w:iCs/>
+          <w:i/>
+        </w:rPr>
+        <w:t xml:space="preserve">remarkably consistent and nearly universal</w:t>
+      </w:r>
+      <w:r>
+        <w:t xml:space="preserve">.</w:t>
       </w:r>
     </w:p>
     <w:p>
@@ -264,106 +361,11 @@
         <w:pStyle w:val="Compact"/>
       </w:pPr>
       <w:r>
-        <w:t xml:space="preserve">These differences in parenting</w:t>
-      </w:r>
-      <w:r>
-        <w:t xml:space="preserve"> </w:t>
-      </w:r>
-      <w:r>
-        <w:rPr>
-          <w:iCs/>
-          <w:i/>
-        </w:rPr>
-        <w:t xml:space="preserve">behaviors</w:t>
-      </w:r>
-      <w:r>
-        <w:t xml:space="preserve"> </w:t>
-      </w:r>
-      <w:r>
-        <w:t xml:space="preserve">notwithstanding, physical punishment (spanking) is consistently associated with</w:t>
-      </w:r>
-      <w:r>
-        <w:t xml:space="preserve"> </w:t>
-      </w:r>
-      <w:r>
-        <w:rPr>
-          <w:iCs/>
-          <w:i/>
-        </w:rPr>
-        <w:t xml:space="preserve">decreases in child socio-emotional development</w:t>
-      </w:r>
-      <w:r>
-        <w:t xml:space="preserve">, and particularly with</w:t>
-      </w:r>
-      <w:r>
-        <w:t xml:space="preserve"> </w:t>
-      </w:r>
-      <w:r>
-        <w:rPr>
-          <w:iCs/>
-          <w:i/>
-        </w:rPr>
-        <w:t xml:space="preserve">increases in child aggression</w:t>
-      </w:r>
-      <w:r>
-        <w:t xml:space="preserve">.</w:t>
-      </w:r>
-    </w:p>
-    <w:p>
-      <w:pPr>
-        <w:numPr>
-          <w:ilvl w:val="1"/>
-          <w:numId w:val="1002"/>
-        </w:numPr>
-        <w:pStyle w:val="Compact"/>
-      </w:pPr>
-      <w:r>
-        <w:t xml:space="preserve">There is some variation in the effects of parental discipline (including spanking), on child well-being, but across multiple diverse countries, the</w:t>
-      </w:r>
-      <w:r>
-        <w:t xml:space="preserve"> </w:t>
-      </w:r>
-      <w:r>
-        <w:rPr>
-          <w:iCs/>
-          <w:i/>
-        </w:rPr>
-        <w:t xml:space="preserve">effects</w:t>
-      </w:r>
-      <w:r>
-        <w:t xml:space="preserve"> </w:t>
-      </w:r>
-      <w:r>
-        <w:t xml:space="preserve">of parental discipline (including spanking) are</w:t>
-      </w:r>
-      <w:r>
-        <w:t xml:space="preserve"> </w:t>
-      </w:r>
-      <w:r>
-        <w:rPr>
-          <w:iCs/>
-          <w:i/>
-        </w:rPr>
-        <w:t xml:space="preserve">remarkably consistent and nearly universal</w:t>
-      </w:r>
-      <w:r>
-        <w:t xml:space="preserve">.</w:t>
-      </w:r>
-    </w:p>
-    <w:p>
-      <w:pPr>
-        <w:numPr>
-          <w:ilvl w:val="1"/>
-          <w:numId w:val="1002"/>
-        </w:numPr>
-        <w:pStyle w:val="Compact"/>
-      </w:pPr>
-      <w:r>
         <w:t xml:space="preserve">Country level norms seem to have an association with child outcomes. In countries where spanking is more normative, child aggression is higher.</w:t>
       </w:r>
     </w:p>
-    <w:bookmarkEnd w:id="23"/>
-    <w:bookmarkStart w:id="24" w:name="key-takeaway"/>
+    <w:bookmarkEnd w:id="26"/>
+    <w:bookmarkStart w:id="27" w:name="key-takeaway"/>
     <w:p>
       <w:pPr>
         <w:pStyle w:val="Heading2"/>
@@ -412,64 +414,60 @@
         <w:t xml:space="preserve">of various forms of discipline are remarkably consistent.</w:t>
       </w:r>
     </w:p>
-    <w:bookmarkEnd w:id="24"/>
-    <w:bookmarkStart w:id="25" w:name="psychological-aggression"/>
+    <w:bookmarkEnd w:id="27"/>
+    <w:bookmarkStart w:id="28" w:name="psychological-aggression"/>
     <w:p>
       <w:pPr>
         <w:pStyle w:val="Heading2"/>
       </w:pPr>
       <w:r>
         <w:t xml:space="preserve">Psychological Aggression</w:t>
+      </w:r>
+    </w:p>
+    <w:p>
+      <w:pPr>
+        <w:pStyle w:val="FirstParagraph"/>
+      </w:pPr>
+      <w:r>
+        <w:t xml:space="preserve">Psychological aggression (e.g. calling a child names) may have effects that are as harmful as those of physical punishment.</w:t>
+      </w:r>
+    </w:p>
+    <w:bookmarkEnd w:id="28"/>
+    <w:bookmarkStart w:id="29" w:name="other-forms-of-discipline"/>
+    <w:p>
+      <w:pPr>
+        <w:pStyle w:val="Heading2"/>
+      </w:pPr>
+      <w:r>
+        <w:t xml:space="preserve">Other Forms Of Discipline</w:t>
       </w:r>
     </w:p>
     <w:p>
       <w:pPr>
         <w:numPr>
           <w:ilvl w:val="0"/>
-          <w:numId w:val="1003"/>
+          <w:numId w:val="1002"/>
         </w:numPr>
         <w:pStyle w:val="Compact"/>
       </w:pPr>
       <w:r>
-        <w:t xml:space="preserve">Psychological aggression (e.g. calling a child names) may have effects that are as harmful as those of physical punishment.</w:t>
-      </w:r>
-    </w:p>
-    <w:bookmarkEnd w:id="25"/>
-    <w:bookmarkStart w:id="26" w:name="other-forms-of-discipline"/>
-    <w:p>
-      <w:pPr>
-        <w:pStyle w:val="Heading2"/>
-      </w:pPr>
-      <w:r>
-        <w:t xml:space="preserve">Other Forms Of Discipline</w:t>
+        <w:t xml:space="preserve">Positive discipline–in the form of verbal reasoning–is generally associated with improvements in child well-being across countries, and should therefore be recommended.</w:t>
       </w:r>
     </w:p>
     <w:p>
       <w:pPr>
         <w:numPr>
           <w:ilvl w:val="0"/>
-          <w:numId w:val="1004"/>
+          <w:numId w:val="1002"/>
         </w:numPr>
         <w:pStyle w:val="Compact"/>
       </w:pPr>
       <w:r>
-        <w:t xml:space="preserve">Positive discipline–in the form of verbal reasoning–is generally associated with improvements in child well-being across countries, and should therefore be recommended.</w:t>
-      </w:r>
-    </w:p>
-    <w:p>
-      <w:pPr>
-        <w:numPr>
-          <w:ilvl w:val="0"/>
-          <w:numId w:val="1004"/>
-        </w:numPr>
-        <w:pStyle w:val="Compact"/>
-      </w:pPr>
-      <w:r>
         <w:t xml:space="preserve">The association of other forms of nonviolent discipline with child outcomes is less clear. It may be that the long term investments that parents make in children, such as spending time with children, letting children know that they love them, and listening to children have more positive effects than nonviolent discipline, but this has yet to be thoroughly researched in global context.</w:t>
       </w:r>
     </w:p>
-    <w:bookmarkEnd w:id="26"/>
-    <w:bookmarkStart w:id="27" w:name="child-physical-abuse"/>
+    <w:bookmarkEnd w:id="29"/>
+    <w:bookmarkStart w:id="30" w:name="child-physical-abuse"/>
     <w:p>
       <w:pPr>
         <w:pStyle w:val="Heading2"/>
@@ -480,19 +478,15 @@
     </w:p>
     <w:p>
       <w:pPr>
-        <w:numPr>
-          <w:ilvl w:val="0"/>
-          <w:numId w:val="1005"/>
-        </w:numPr>
-        <w:pStyle w:val="Compact"/>
+        <w:pStyle w:val="FirstParagraph"/>
       </w:pPr>
       <w:r>
         <w:t xml:space="preserve">Simulations with MICS data suggest that eliminating the use of physical punishment would be met with a large reduction in the amount of physical child abuse.</w:t>
       </w:r>
     </w:p>
-    <w:bookmarkEnd w:id="27"/>
-    <w:bookmarkEnd w:id="28"/>
-    <w:bookmarkStart w:id="29" w:name="conclusion"/>
+    <w:bookmarkEnd w:id="30"/>
+    <w:bookmarkEnd w:id="31"/>
+    <w:bookmarkStart w:id="32" w:name="conclusion"/>
     <w:p>
       <w:pPr>
         <w:pStyle w:val="Heading1"/>
@@ -517,8 +511,8 @@
         <w:t xml:space="preserve">While the research on the detrimental effects of physical punishment is clear, more research is needed on the forms of positive parenting that are helpful for child development.</w:t>
       </w:r>
     </w:p>
-    <w:bookmarkEnd w:id="29"/>
-    <w:bookmarkStart w:id="41" w:name="references"/>
+    <w:bookmarkEnd w:id="32"/>
+    <w:bookmarkStart w:id="45" w:name="references"/>
     <w:p>
       <w:pPr>
         <w:pStyle w:val="Heading1"/>
@@ -527,8 +521,8 @@
         <w:t xml:space="preserve">References</w:t>
       </w:r>
     </w:p>
-    <w:bookmarkStart w:id="40" w:name="refs"/>
-    <w:bookmarkStart w:id="31" w:name="ref-Grogan-Kaylor2021"/>
+    <w:bookmarkStart w:id="44" w:name="refs"/>
+    <w:bookmarkStart w:id="34" w:name="ref-Grogan-Kaylor2021"/>
     <w:p>
       <w:pPr>
         <w:pStyle w:val="Bibliography"/>
@@ -564,7 +558,7 @@
       <w:r>
         <w:t xml:space="preserve"> </w:t>
       </w:r>
-      <w:hyperlink r:id="rId30">
+      <w:hyperlink r:id="rId33">
         <w:r>
           <w:rPr>
             <w:rStyle w:val="Hyperlink"/>
@@ -576,8 +570,8 @@
         <w:t xml:space="preserve">.</w:t>
       </w:r>
     </w:p>
-    <w:bookmarkEnd w:id="31"/>
-    <w:bookmarkStart w:id="32" w:name="ref-Ma"/>
+    <w:bookmarkEnd w:id="34"/>
+    <w:bookmarkStart w:id="35" w:name="ref-Ma"/>
     <w:p>
       <w:pPr>
         <w:pStyle w:val="Bibliography"/>
@@ -598,8 +592,8 @@
         <w:t xml:space="preserve">”</w:t>
       </w:r>
     </w:p>
-    <w:bookmarkEnd w:id="32"/>
-    <w:bookmarkStart w:id="34" w:name="ref-Pace2019"/>
+    <w:bookmarkEnd w:id="35"/>
+    <w:bookmarkStart w:id="37" w:name="ref-Pace2019"/>
     <w:p>
       <w:pPr>
         <w:pStyle w:val="Bibliography"/>
@@ -638,7 +632,7 @@
       <w:r>
         <w:t xml:space="preserve"> </w:t>
       </w:r>
-      <w:hyperlink r:id="rId33">
+      <w:hyperlink r:id="rId36">
         <w:r>
           <w:rPr>
             <w:rStyle w:val="Hyperlink"/>
@@ -650,8 +644,8 @@
         <w:t xml:space="preserve">.</w:t>
       </w:r>
     </w:p>
-    <w:bookmarkEnd w:id="34"/>
-    <w:bookmarkStart w:id="36" w:name="ref-WardA"/>
+    <w:bookmarkEnd w:id="37"/>
+    <w:bookmarkStart w:id="39" w:name="ref-WardA"/>
     <w:p>
       <w:pPr>
         <w:pStyle w:val="Bibliography"/>
@@ -690,7 +684,7 @@
       <w:r>
         <w:t xml:space="preserve"> </w:t>
       </w:r>
-      <w:hyperlink r:id="rId35">
+      <w:hyperlink r:id="rId38">
         <w:r>
           <w:rPr>
             <w:rStyle w:val="Hyperlink"/>
@@ -702,8 +696,8 @@
         <w:t xml:space="preserve">.</w:t>
       </w:r>
     </w:p>
-    <w:bookmarkEnd w:id="36"/>
-    <w:bookmarkStart w:id="38" w:name="ref-ward_grogan-kaylor_ma_pace_lee_2021"/>
+    <w:bookmarkEnd w:id="39"/>
+    <w:bookmarkStart w:id="41" w:name="ref-ward_grogan-kaylor_ma_pace_lee_2021"/>
     <w:p>
       <w:pPr>
         <w:pStyle w:val="Bibliography"/>
@@ -726,7 +720,7 @@
       <w:r>
         <w:t xml:space="preserve"> </w:t>
       </w:r>
-      <w:hyperlink r:id="rId37">
+      <w:hyperlink r:id="rId40">
         <w:r>
           <w:rPr>
             <w:rStyle w:val="Hyperlink"/>
@@ -738,14 +732,14 @@
         <w:t xml:space="preserve">.</w:t>
       </w:r>
     </w:p>
-    <w:bookmarkEnd w:id="38"/>
-    <w:bookmarkStart w:id="39" w:name="ref-WardC"/>
+    <w:bookmarkEnd w:id="41"/>
+    <w:bookmarkStart w:id="43" w:name="ref-WardC"/>
     <w:p>
       <w:pPr>
         <w:pStyle w:val="Bibliography"/>
       </w:pPr>
       <w:r>
-        <w:t xml:space="preserve">Ward, Kaitlin P., Shawna J. Lee, Andrew C. Grogan-Kaylor, Julie Ma, and Garrett T. Pace. n.d.</w:t>
+        <w:t xml:space="preserve">Ward, Kaitlin P., Shawna J. Lee, Andrew C. Grogan-Kaylor, Julie Ma, and Garrett T. Pace. 2022.</w:t>
       </w:r>
       <w:r>
         <w:t xml:space="preserve"> </w:t>
@@ -759,10 +753,37 @@
       <w:r>
         <w:t xml:space="preserve">.”</w:t>
       </w:r>
-    </w:p>
-    <w:bookmarkEnd w:id="39"/>
-    <w:bookmarkEnd w:id="40"/>
-    <w:bookmarkEnd w:id="41"/>
+      <w:r>
+        <w:t xml:space="preserve"> </w:t>
+      </w:r>
+      <w:r>
+        <w:rPr>
+          <w:iCs/>
+          <w:i/>
+        </w:rPr>
+        <w:t xml:space="preserve">Child Abuse &amp; Neglect</w:t>
+      </w:r>
+      <w:r>
+        <w:t xml:space="preserve"> </w:t>
+      </w:r>
+      <w:r>
+        <w:t xml:space="preserve">128. https://doi.org/</w:t>
+      </w:r>
+      <w:hyperlink r:id="rId42">
+        <w:r>
+          <w:rPr>
+            <w:rStyle w:val="Hyperlink"/>
+          </w:rPr>
+          <w:t xml:space="preserve">https://doi.org/10.1016/j.chiabu.2022.105606</w:t>
+        </w:r>
+      </w:hyperlink>
+      <w:r>
+        <w:t xml:space="preserve">.</w:t>
+      </w:r>
+    </w:p>
+    <w:bookmarkEnd w:id="43"/>
+    <w:bookmarkEnd w:id="44"/>
+    <w:bookmarkEnd w:id="45"/>
     <w:sectPr>
       <w:footerReference r:id="rId9" w:type="even"/>
       <w:footerReference r:id="rId10" w:type="default"/>
@@ -1299,15 +1320,6 @@
     <w:abstractNumId w:val="991"/>
   </w:num>
   <w:num w:numId="1002">
-    <w:abstractNumId w:val="991"/>
-  </w:num>
-  <w:num w:numId="1003">
-    <w:abstractNumId w:val="991"/>
-  </w:num>
-  <w:num w:numId="1004">
-    <w:abstractNumId w:val="991"/>
-  </w:num>
-  <w:num w:numId="1005">
     <w:abstractNumId w:val="991"/>
   </w:num>
 </w:numbering>

--- a/MICS/MICS.docx
+++ b/MICS/MICS.docx
@@ -577,7 +577,7 @@
         <w:pStyle w:val="Bibliography"/>
       </w:pPr>
       <w:r>
-        <w:t xml:space="preserve">Ma, Julie, Andrew C. Grogan-Kaylor, Shawna J. Lee, Garrett T. Pace, and Kaitlin P. Ward. n.d.</w:t>
+        <w:t xml:space="preserve">Ma, Julie, Andrew C. Grogan-Kaylor, Shawna J. Lee, Garrett T. Pace, and Kaitlin P. Ward. in press.</w:t>
       </w:r>
       <w:r>
         <w:t xml:space="preserve"> </w:t>
@@ -586,10 +586,23 @@
         <w:t xml:space="preserve">“</w:t>
       </w:r>
       <w:r>
-        <w:t xml:space="preserve">Globally, What Would Happen If We Eliminated Spanking?</w:t>
-      </w:r>
-      <w:r>
-        <w:t xml:space="preserve">”</w:t>
+        <w:t xml:space="preserve">The Association between Spanking and Physical Abuse of Young Children in 56 Low- and Middle-Income Countries</w:t>
+      </w:r>
+      <w:r>
+        <w:t xml:space="preserve">.”</w:t>
+      </w:r>
+      <w:r>
+        <w:t xml:space="preserve"> </w:t>
+      </w:r>
+      <w:r>
+        <w:rPr>
+          <w:iCs/>
+          <w:i/>
+        </w:rPr>
+        <w:t xml:space="preserve">Child Abuse &amp; Neglect</w:t>
+      </w:r>
+      <w:r>
+        <w:t xml:space="preserve">, in press.</w:t>
       </w:r>
     </w:p>
     <w:bookmarkEnd w:id="35"/>

--- a/MICS/MICS.docx
+++ b/MICS/MICS.docx
@@ -65,7 +65,7 @@
         <w:pStyle w:val="Date"/>
       </w:pPr>
       <w:r>
-        <w:t xml:space="preserve">2022-05-02</w:t>
+        <w:t xml:space="preserve">2022-05-14</w:t>
       </w:r>
     </w:p>
     <w:sdt>
@@ -577,7 +577,7 @@
         <w:pStyle w:val="Bibliography"/>
       </w:pPr>
       <w:r>
-        <w:t xml:space="preserve">Ma, Julie, Andrew C. Grogan-Kaylor, Shawna J. Lee, Garrett T. Pace, and Kaitlin P. Ward. n.d.</w:t>
+        <w:t xml:space="preserve">Ma, Julie, Andrew C. Grogan-Kaylor, Garrett T. Pace, Kaitlin P. Ward, and Shawna J. Lee. In Press.</w:t>
       </w:r>
       <w:r>
         <w:t xml:space="preserve"> </w:t>
@@ -586,10 +586,23 @@
         <w:t xml:space="preserve">“</w:t>
       </w:r>
       <w:r>
-        <w:t xml:space="preserve">Globally, What Would Happen If We Eliminated Spanking?</w:t>
-      </w:r>
-      <w:r>
-        <w:t xml:space="preserve">”</w:t>
+        <w:t xml:space="preserve">The Association between Spanking and Physical Abuse of Young Children in 56 Low- and Middle-Income Countries</w:t>
+      </w:r>
+      <w:r>
+        <w:t xml:space="preserve">.”</w:t>
+      </w:r>
+      <w:r>
+        <w:t xml:space="preserve"> </w:t>
+      </w:r>
+      <w:r>
+        <w:rPr>
+          <w:iCs/>
+          <w:i/>
+        </w:rPr>
+        <w:t xml:space="preserve">Child Abuse and Neglect</w:t>
+      </w:r>
+      <w:r>
+        <w:t xml:space="preserve">, In Press.</w:t>
       </w:r>
     </w:p>
     <w:bookmarkEnd w:id="35"/>

--- a/MICS/MICS.docx
+++ b/MICS/MICS.docx
@@ -133,7 +133,7 @@
         <w:pStyle w:val="Date"/>
       </w:pPr>
       <w:r>
-        <w:t xml:space="preserve">2022-07-14</w:t>
+        <w:t xml:space="preserve">2022-07-17</w:t>
       </w:r>
     </w:p>
     <w:sdt>
@@ -389,7 +389,7 @@
       </w:r>
     </w:p>
     <w:bookmarkEnd w:id="31"/>
-    <w:bookmarkStart w:id="54" w:name="findings"/>
+    <w:bookmarkStart w:id="53" w:name="findings"/>
     <w:p>
       <w:pPr>
         <w:pStyle w:val="Heading1"/>
@@ -499,7 +499,7 @@
       </w:r>
     </w:p>
     <w:bookmarkEnd w:id="35"/>
-    <w:bookmarkStart w:id="39" w:name="physical-punishment"/>
+    <w:bookmarkStart w:id="42" w:name="physical-punishment"/>
     <w:p>
       <w:pPr>
         <w:pStyle w:val="Heading2"/>
@@ -664,8 +664,156 @@
         <w:t xml:space="preserve">Country level norms seem to have an association with child outcomes. In countries where spanking is more normative, child aggression is higher.</w:t>
       </w:r>
     </w:p>
-    <w:bookmarkEnd w:id="39"/>
-    <w:bookmarkStart w:id="43" w:name="key-takeaway"/>
+    <w:tbl>
+      <w:tblPr>
+        <w:tblStyle w:val="Table"/>
+        <w:tblLook w:firstRow="0" w:lastRow="0" w:firstColumn="0" w:lastColumn="0" w:noHBand="0" w:noVBand="0" w:val="0000"/>
+        <w:tblBorders>
+          <w:left w:val="single" w:sz="24" w:space="0" w:color="0758E5"/>
+          <w:right w:val="single" w:sz="4" w:space="0" w:color="0758E5"/>
+          <w:top w:val="single" w:sz="4" w:space="0" w:color="0758E5"/>
+          <w:bottom w:val="single" w:sz="4" w:space="0" w:color="0758E5"/>
+        </w:tblBorders>
+        <w:tblCellMar>
+          <w:left w:w="144" w:type="dxa"/>
+          <w:right w:w="144" w:type="dxa"/>
+        </w:tblCellMar>
+        <w:tblInd w:w="164" w:type="dxa"/>
+        <w:tblW w:type="pct" w:w="100%"/>
+      </w:tblPr>
+      <w:tr>
+        <w:trPr>
+          <w:cantSplit/>
+        </w:trPr>
+        <w:tc>
+          <w:tcPr>
+            <w:shd w:color="auto" w:fill="dae6fb" w:val="clear"/>
+            <w:tcMar>
+              <w:top w:w="92" w:type="dxa"/>
+              <w:bottom w:w="92" w:type="dxa"/>
+            </w:tcMar>
+          </w:tcPr>
+          <w:p>
+            <w:pPr>
+              <w:pStyle w:val="FirstParagraph"/>
+            </w:pPr>
+            <w:pPr>
+              <w:spacing w:before="0" w:after="0"/>
+              <w:textAlignment w:val="center"/>
+            </w:pPr>
+            <w:r>
+              <w:drawing>
+                <wp:inline>
+                  <wp:extent cx="152400" cy="152400"/>
+                  <wp:effectExtent b="0" l="0" r="0" t="0"/>
+                  <wp:docPr descr="" title="" id="40" name="Picture"/>
+                  <a:graphic>
+                    <a:graphicData uri="http://schemas.openxmlformats.org/drawingml/2006/picture">
+                      <pic:pic>
+                        <pic:nvPicPr>
+                          <pic:cNvPr descr="C:\Users\agrogan\AppData\Local\Programs\Quarto\share\formats\docx\note.png" id="41" name="Picture"/>
+                          <pic:cNvPicPr>
+                            <a:picLocks noChangeArrowheads="1" noChangeAspect="1"/>
+                          </pic:cNvPicPr>
+                        </pic:nvPicPr>
+                        <pic:blipFill>
+                          <a:blip r:embed="rId39"/>
+                          <a:stretch>
+                            <a:fillRect/>
+                          </a:stretch>
+                        </pic:blipFill>
+                        <pic:spPr bwMode="auto">
+                          <a:xfrm>
+                            <a:off x="0" y="0"/>
+                            <a:ext cx="152400" cy="152400"/>
+                          </a:xfrm>
+                          <a:prstGeom prst="rect">
+                            <a:avLst/>
+                          </a:prstGeom>
+                          <a:noFill/>
+                          <a:ln w="9525">
+                            <a:noFill/>
+                            <a:headEnd/>
+                            <a:tailEnd/>
+                          </a:ln>
+                        </pic:spPr>
+                      </pic:pic>
+                    </a:graphicData>
+                  </a:graphic>
+                </wp:inline>
+              </w:drawing>
+            </w:r>
+            <w:r>
+              <w:t xml:space="preserve"> </w:t>
+            </w:r>
+            <w:r>
+              <w:t xml:space="preserve"> </w:t>
+            </w:r>
+            <w:r>
+              <w:t xml:space="preserve">Key Takeaway</w:t>
+            </w:r>
+          </w:p>
+        </w:tc>
+      </w:tr>
+      <w:tr>
+        <w:trPr>
+          <w:cantSplit/>
+        </w:trPr>
+        <w:tc>
+          <w:tcPr>
+            <w:tcMar>
+              <w:top w:w="108" w:type="dxa"/>
+              <w:bottom w:w="108" w:type="dxa"/>
+            </w:tcMar>
+          </w:tcPr>
+          <w:p>
+            <w:pPr>
+              <w:pStyle w:val="BodyText"/>
+            </w:pPr>
+            <w:pPr>
+              <w:spacing w:before="16" w:after="16"/>
+            </w:pPr>
+            <w:r>
+              <w:t xml:space="preserve">Put more succinctly, there are differences in the disciplinary</w:t>
+            </w:r>
+            <w:r>
+              <w:t xml:space="preserve"> </w:t>
+            </w:r>
+            <w:r>
+              <w:rPr>
+                <w:bCs/>
+                <w:b/>
+              </w:rPr>
+              <w:t xml:space="preserve">methods</w:t>
+            </w:r>
+            <w:r>
+              <w:t xml:space="preserve"> </w:t>
+            </w:r>
+            <w:r>
+              <w:t xml:space="preserve">employed by parents–and a modest percentage of these differences are attributable to the country in which parents live–but the</w:t>
+            </w:r>
+            <w:r>
+              <w:t xml:space="preserve"> </w:t>
+            </w:r>
+            <w:r>
+              <w:rPr>
+                <w:bCs/>
+                <w:b/>
+              </w:rPr>
+              <w:t xml:space="preserve">effects</w:t>
+            </w:r>
+            <w:r>
+              <w:t xml:space="preserve"> </w:t>
+            </w:r>
+            <w:r>
+              <w:t xml:space="preserve">of various forms of discipline are remarkably consistent.</w:t>
+            </w:r>
+          </w:p>
+        </w:tc>
+      </w:tr>
+    </w:tbl>
+    <w:bookmarkEnd w:id="42"/>
+    <w:bookmarkStart w:id="45" w:name="psychological-aggression"/>
     <w:p>
       <w:pPr>
         <w:pStyle w:val="Heading2"/>
@@ -677,7 +825,7 @@
         <w:t xml:space="preserve"> </w:t>
       </w:r>
       <w:r>
-        <w:t xml:space="preserve">Key Takeaway</w:t>
+        <w:t xml:space="preserve">Psychological Aggression</w:t>
       </w:r>
     </w:p>
     <w:p>
@@ -687,117 +835,14 @@
       <w:r>
         <w:drawing>
           <wp:inline>
-            <wp:extent cx="471487" cy="471487"/>
+            <wp:extent cx="471487" cy="628650"/>
             <wp:effectExtent b="0" l="0" r="0" t="0"/>
-            <wp:docPr descr="" title="" id="41" name="Picture"/>
+            <wp:docPr descr="" title="" id="43" name="Picture"/>
             <a:graphic>
               <a:graphicData uri="http://schemas.openxmlformats.org/drawingml/2006/picture">
                 <pic:pic>
                   <pic:nvPicPr>
-                    <pic:cNvPr descr="MICS_files/figure-docx/fa-icon-bb2a47f1a7ecd57094383175a9d5d951.png" id="42" name="Picture"/>
-                    <pic:cNvPicPr>
-                      <a:picLocks noChangeArrowheads="1" noChangeAspect="1"/>
-                    </pic:cNvPicPr>
-                  </pic:nvPicPr>
-                  <pic:blipFill>
-                    <a:blip r:embed="rId40"/>
-                    <a:stretch>
-                      <a:fillRect/>
-                    </a:stretch>
-                  </pic:blipFill>
-                  <pic:spPr bwMode="auto">
-                    <a:xfrm>
-                      <a:off x="0" y="0"/>
-                      <a:ext cx="471487" cy="471487"/>
-                    </a:xfrm>
-                    <a:prstGeom prst="rect">
-                      <a:avLst/>
-                    </a:prstGeom>
-                    <a:noFill/>
-                    <a:ln w="9525">
-                      <a:noFill/>
-                      <a:headEnd/>
-                      <a:tailEnd/>
-                    </a:ln>
-                  </pic:spPr>
-                </pic:pic>
-              </a:graphicData>
-            </a:graphic>
-          </wp:inline>
-        </w:drawing>
-      </w:r>
-    </w:p>
-    <w:p>
-      <w:pPr>
-        <w:pStyle w:val="BlockText"/>
-      </w:pPr>
-      <w:r>
-        <w:t xml:space="preserve">Put more succinctly, there are differences in the disciplinary</w:t>
-      </w:r>
-      <w:r>
-        <w:t xml:space="preserve"> </w:t>
-      </w:r>
-      <w:r>
-        <w:rPr>
-          <w:bCs/>
-          <w:b/>
-        </w:rPr>
-        <w:t xml:space="preserve">methods</w:t>
-      </w:r>
-      <w:r>
-        <w:t xml:space="preserve"> </w:t>
-      </w:r>
-      <w:r>
-        <w:t xml:space="preserve">employed by parents–and a modest percentage of these differences are attributable to the country in which parents live–but the</w:t>
-      </w:r>
-      <w:r>
-        <w:t xml:space="preserve"> </w:t>
-      </w:r>
-      <w:r>
-        <w:rPr>
-          <w:bCs/>
-          <w:b/>
-        </w:rPr>
-        <w:t xml:space="preserve">effects</w:t>
-      </w:r>
-      <w:r>
-        <w:t xml:space="preserve"> </w:t>
-      </w:r>
-      <w:r>
-        <w:t xml:space="preserve">of various forms of discipline are remarkably consistent.</w:t>
-      </w:r>
-    </w:p>
-    <w:bookmarkEnd w:id="43"/>
-    <w:bookmarkStart w:id="46" w:name="psychological-aggression"/>
-    <w:p>
-      <w:pPr>
-        <w:pStyle w:val="Heading2"/>
-      </w:pPr>
-      <w:r>
-        <w:t xml:space="preserve">3.4</w:t>
-      </w:r>
-      <w:r>
-        <w:t xml:space="preserve"> </w:t>
-      </w:r>
-      <w:r>
-        <w:t xml:space="preserve">Psychological Aggression</w:t>
-      </w:r>
-    </w:p>
-    <w:p>
-      <w:pPr>
-        <w:pStyle w:val="FirstParagraph"/>
-      </w:pPr>
-      <w:r>
-        <w:drawing>
-          <wp:inline>
-            <wp:extent cx="471487" cy="628650"/>
-            <wp:effectExtent b="0" l="0" r="0" t="0"/>
-            <wp:docPr descr="" title="" id="44" name="Picture"/>
-            <a:graphic>
-              <a:graphicData uri="http://schemas.openxmlformats.org/drawingml/2006/picture">
-                <pic:pic>
-                  <pic:nvPicPr>
-                    <pic:cNvPr descr="MICS_files/figure-docx/fa-icon-deadb6c65770c287d3ca93ec5b37b823.png" id="45" name="Picture"/>
+                    <pic:cNvPr descr="MICS_files/figure-docx/fa-icon-deadb6c65770c287d3ca93ec5b37b823.png" id="44" name="Picture"/>
                     <pic:cNvPicPr>
                       <a:picLocks noChangeArrowheads="1" noChangeAspect="1"/>
                     </pic:cNvPicPr>
@@ -838,14 +883,14 @@
         <w:t xml:space="preserve">Psychological aggression (e.g. calling a child names) may have effects that are as harmful as those of physical punishment.</w:t>
       </w:r>
     </w:p>
-    <w:bookmarkEnd w:id="46"/>
-    <w:bookmarkStart w:id="49" w:name="other-forms-of-discipline"/>
+    <w:bookmarkEnd w:id="45"/>
+    <w:bookmarkStart w:id="48" w:name="other-forms-of-discipline"/>
     <w:p>
       <w:pPr>
         <w:pStyle w:val="Heading2"/>
       </w:pPr>
       <w:r>
-        <w:t xml:space="preserve">3.5</w:t>
+        <w:t xml:space="preserve">3.4</w:t>
       </w:r>
       <w:r>
         <w:t xml:space="preserve"> </w:t>
@@ -863,12 +908,12 @@
           <wp:inline>
             <wp:extent cx="471487" cy="628650"/>
             <wp:effectExtent b="0" l="0" r="0" t="0"/>
-            <wp:docPr descr="" title="" id="47" name="Picture"/>
+            <wp:docPr descr="" title="" id="46" name="Picture"/>
             <a:graphic>
               <a:graphicData uri="http://schemas.openxmlformats.org/drawingml/2006/picture">
                 <pic:pic>
                   <pic:nvPicPr>
-                    <pic:cNvPr descr="MICS_files/figure-docx/fa-icon-deadb6c65770c287d3ca93ec5b37b823.png" id="48" name="Picture"/>
+                    <pic:cNvPr descr="MICS_files/figure-docx/fa-icon-deadb6c65770c287d3ca93ec5b37b823.png" id="47" name="Picture"/>
                     <pic:cNvPicPr>
                       <a:picLocks noChangeArrowheads="1" noChangeAspect="1"/>
                     </pic:cNvPicPr>
@@ -925,14 +970,14 @@
         <w:t xml:space="preserve">The association of other forms of nonviolent discipline with child outcomes is less clear. It may be that the long term investments that parents make in children, such as spending time with children, letting children know that they love them, and listening to children have more positive effects than nonviolent discipline, but this has yet to be thoroughly researched in global context.</w:t>
       </w:r>
     </w:p>
-    <w:bookmarkEnd w:id="49"/>
-    <w:bookmarkStart w:id="53" w:name="child-physical-abuse"/>
+    <w:bookmarkEnd w:id="48"/>
+    <w:bookmarkStart w:id="52" w:name="child-physical-abuse"/>
     <w:p>
       <w:pPr>
         <w:pStyle w:val="Heading2"/>
       </w:pPr>
       <w:r>
-        <w:t xml:space="preserve">3.6</w:t>
+        <w:t xml:space="preserve">3.5</w:t>
       </w:r>
       <w:r>
         <w:t xml:space="preserve"> </w:t>
@@ -950,18 +995,18 @@
           <wp:inline>
             <wp:extent cx="471487" cy="539067"/>
             <wp:effectExtent b="0" l="0" r="0" t="0"/>
-            <wp:docPr descr="" title="" id="51" name="Picture"/>
+            <wp:docPr descr="" title="" id="50" name="Picture"/>
             <a:graphic>
               <a:graphicData uri="http://schemas.openxmlformats.org/drawingml/2006/picture">
                 <pic:pic>
                   <pic:nvPicPr>
-                    <pic:cNvPr descr="MICS_files/figure-docx/fa-icon-cfb6ee0cae0d5ba6639a2eca6125fbb4.png" id="52" name="Picture"/>
+                    <pic:cNvPr descr="MICS_files/figure-docx/fa-icon-cfb6ee0cae0d5ba6639a2eca6125fbb4.png" id="51" name="Picture"/>
                     <pic:cNvPicPr>
                       <a:picLocks noChangeArrowheads="1" noChangeAspect="1"/>
                     </pic:cNvPicPr>
                   </pic:nvPicPr>
                   <pic:blipFill>
-                    <a:blip r:embed="rId50"/>
+                    <a:blip r:embed="rId49"/>
                     <a:stretch>
                       <a:fillRect/>
                     </a:stretch>
@@ -996,8 +1041,8 @@
         <w:t xml:space="preserve">Simulations with MICS data suggest that eliminating the use of physical punishment would be met with a large reduction in the amount of physical child abuse.</w:t>
       </w:r>
     </w:p>
+    <w:bookmarkEnd w:id="52"/>
     <w:bookmarkEnd w:id="53"/>
-    <w:bookmarkEnd w:id="54"/>
     <w:bookmarkStart w:id="57" w:name="conclusion"/>
     <w:p>
       <w:pPr>
@@ -1033,7 +1078,7 @@
                     </pic:cNvPicPr>
                   </pic:nvPicPr>
                   <pic:blipFill>
-                    <a:blip r:embed="rId40"/>
+                    <a:blip r:embed="rId54"/>
                     <a:stretch>
                       <a:fillRect/>
                     </a:stretch>

--- a/MICS/MICS.docx
+++ b/MICS/MICS.docx
@@ -133,7 +133,7 @@
         <w:pStyle w:val="Date"/>
       </w:pPr>
       <w:r>
-        <w:t xml:space="preserve">2022-07-17</w:t>
+        <w:t xml:space="preserve">2024-06-27</w:t>
       </w:r>
     </w:p>
     <w:sdt>
@@ -180,13 +180,7 @@
         <w:pStyle w:val="Heading1"/>
       </w:pPr>
       <w:r>
-        <w:t xml:space="preserve">1</w:t>
-      </w:r>
-      <w:r>
-        <w:t xml:space="preserve"> </w:t>
-      </w:r>
-      <w:r>
-        <w:t xml:space="preserve">Data</w:t>
+        <w:t xml:space="preserve">1. Data</w:t>
       </w:r>
     </w:p>
     <w:p>
@@ -203,7 +197,7 @@
               <a:graphicData uri="http://schemas.openxmlformats.org/drawingml/2006/picture">
                 <pic:pic>
                   <pic:nvPicPr>
-                    <pic:cNvPr descr="MICS_files/figure-docx/fa-icon-3abebdbfd1bd4d9a5b0f0f3a3c5bd3f1.png" id="22" name="Picture"/>
+                    <pic:cNvPr descr="MICS_files/figure-docx/fa-icon-98020a96295931c6a3b3b53b86f2840c.png" id="22" name="Picture"/>
                     <pic:cNvPicPr>
                       <a:picLocks noChangeArrowheads="1" noChangeAspect="1"/>
                     </pic:cNvPicPr>
@@ -257,66 +251,101 @@
         <w:t xml:space="preserve"> </w:t>
       </w:r>
       <w:r>
-        <w:t xml:space="preserve">(MICS) conducted by UNICEF. Data include more than 200,000 families from a diverse sample of approximately 60 Low and Middle Income (LMICS) around the world.</w:t>
-      </w:r>
-    </w:p>
-    <w:p>
-      <w:pPr>
-        <w:pStyle w:val="CaptionedFigure"/>
-      </w:pPr>
-      <w:bookmarkStart w:id="26" w:name="fig-MICS"/>
-      <w:r>
-        <w:drawing>
-          <wp:inline>
-            <wp:extent cx="2971800" cy="1828800"/>
-            <wp:effectExtent b="0" l="0" r="0" t="0"/>
-            <wp:docPr descr="Figure 1: Countries in MICS" title="" id="24" name="Picture"/>
-            <a:graphic>
-              <a:graphicData uri="http://schemas.openxmlformats.org/drawingml/2006/picture">
-                <pic:pic>
-                  <pic:nvPicPr>
-                    <pic:cNvPr descr="images/MICScountries.png" id="25" name="Picture"/>
-                    <pic:cNvPicPr>
-                      <a:picLocks noChangeArrowheads="1" noChangeAspect="1"/>
-                    </pic:cNvPicPr>
-                  </pic:nvPicPr>
-                  <pic:blipFill>
-                    <a:blip r:embed="rId23"/>
-                    <a:stretch>
-                      <a:fillRect/>
-                    </a:stretch>
-                  </pic:blipFill>
-                  <pic:spPr bwMode="auto">
-                    <a:xfrm>
-                      <a:off x="0" y="0"/>
-                      <a:ext cx="2971800" cy="1828800"/>
-                    </a:xfrm>
-                    <a:prstGeom prst="rect">
-                      <a:avLst/>
-                    </a:prstGeom>
-                    <a:noFill/>
-                    <a:ln w="9525">
-                      <a:noFill/>
-                      <a:headEnd/>
-                      <a:tailEnd/>
-                    </a:ln>
-                  </pic:spPr>
-                </pic:pic>
-              </a:graphicData>
-            </a:graphic>
-          </wp:inline>
-        </w:drawing>
-      </w:r>
-      <w:bookmarkEnd w:id="26"/>
-    </w:p>
-    <w:p>
-      <w:pPr>
-        <w:pStyle w:val="ImageCaption"/>
-      </w:pPr>
-      <w:r>
-        <w:t xml:space="preserve">Figure 1: Countries in MICS</w:t>
-      </w:r>
-    </w:p>
+        <w:t xml:space="preserve">(MICS)</w:t>
+      </w:r>
+      <w:r>
+        <w:t xml:space="preserve"> </w:t>
+      </w:r>
+      <w:r>
+        <w:t xml:space="preserve">(UNICEF 2024)</w:t>
+      </w:r>
+      <w:r>
+        <w:t xml:space="preserve"> </w:t>
+      </w:r>
+      <w:r>
+        <w:t xml:space="preserve">conducted by UNICEF. Data include more than 200,000 families from a diverse sample of approximately 60 Low and Middle Income (LMICS) around the world.</w:t>
+      </w:r>
+    </w:p>
+    <w:tbl>
+      <w:tblPr>
+        <w:tblStyle w:val="Table"/>
+        <w:tblW w:type="pct" w:w="5000"/>
+        <w:tblLook w:firstRow="0" w:lastRow="0" w:firstColumn="0" w:lastColumn="0" w:noHBand="0" w:noVBand="0" w:val="0000"/>
+        <w:jc w:val="start"/>
+        <w:tblLayout w:type="fixed"/>
+      </w:tblPr>
+      <w:tblGrid>
+        <w:gridCol w:w="7920"/>
+      </w:tblGrid>
+      <w:tr>
+        <w:tc>
+          <w:tcPr/>
+          <w:bookmarkStart w:id="26" w:name="fig-MICS"/>
+          <w:p>
+            <w:pPr>
+              <w:pStyle w:val="Compact"/>
+              <w:jc w:val="center"/>
+            </w:pPr>
+            <w:r>
+              <w:drawing>
+                <wp:inline>
+                  <wp:extent cx="2971800" cy="1828800"/>
+                  <wp:effectExtent b="0" l="0" r="0" t="0"/>
+                  <wp:docPr descr="" title="" id="24" name="Picture"/>
+                  <a:graphic>
+                    <a:graphicData uri="http://schemas.openxmlformats.org/drawingml/2006/picture">
+                      <pic:pic>
+                        <pic:nvPicPr>
+                          <pic:cNvPr descr="images/MICScountries.png" id="25" name="Picture"/>
+                          <pic:cNvPicPr>
+                            <a:picLocks noChangeArrowheads="1" noChangeAspect="1"/>
+                          </pic:cNvPicPr>
+                        </pic:nvPicPr>
+                        <pic:blipFill>
+                          <a:blip r:embed="rId23"/>
+                          <a:stretch>
+                            <a:fillRect/>
+                          </a:stretch>
+                        </pic:blipFill>
+                        <pic:spPr bwMode="auto">
+                          <a:xfrm>
+                            <a:off x="0" y="0"/>
+                            <a:ext cx="2971800" cy="1828800"/>
+                          </a:xfrm>
+                          <a:prstGeom prst="rect">
+                            <a:avLst/>
+                          </a:prstGeom>
+                          <a:noFill/>
+                          <a:ln w="9525">
+                            <a:noFill/>
+                            <a:headEnd/>
+                            <a:tailEnd/>
+                          </a:ln>
+                        </pic:spPr>
+                      </pic:pic>
+                    </a:graphicData>
+                  </a:graphic>
+                </wp:inline>
+              </w:drawing>
+            </w:r>
+          </w:p>
+          <w:p>
+            <w:pPr>
+              <w:jc w:val="center"/>
+            </w:pPr>
+            <w:pPr>
+              <w:jc w:val="start"/>
+              <w:spacing w:before="200"/>
+              <w:pStyle w:val="ImageCaption"/>
+            </w:pPr>
+            <w:r>
+              <w:t xml:space="preserve">Figure 1: Countries in MICS</w:t>
+            </w:r>
+          </w:p>
+          <w:bookmarkEnd w:id="26"/>
+        </w:tc>
+      </w:tr>
+    </w:tbl>
     <w:bookmarkEnd w:id="27"/>
     <w:bookmarkStart w:id="31" w:name="analysis"/>
     <w:p>
@@ -324,13 +353,7 @@
         <w:pStyle w:val="Heading1"/>
       </w:pPr>
       <w:r>
-        <w:t xml:space="preserve">2</w:t>
-      </w:r>
-      <w:r>
-        <w:t xml:space="preserve"> </w:t>
-      </w:r>
-      <w:r>
-        <w:t xml:space="preserve">Analysis</w:t>
+        <w:t xml:space="preserve">2. Analysis</w:t>
       </w:r>
     </w:p>
     <w:p>
@@ -347,7 +370,7 @@
               <a:graphicData uri="http://schemas.openxmlformats.org/drawingml/2006/picture">
                 <pic:pic>
                   <pic:nvPicPr>
-                    <pic:cNvPr descr="MICS_files/figure-docx/fa-icon-2c722e167bde34e37ff44f87f34cb0ca.png" id="30" name="Picture"/>
+                    <pic:cNvPr descr="MICS_files/figure-docx/fa-icon-6ce5896de962cad874f72bdb49f0361a.png" id="30" name="Picture"/>
                     <pic:cNvPicPr>
                       <a:picLocks noChangeArrowheads="1" noChangeAspect="1"/>
                     </pic:cNvPicPr>
@@ -395,13 +418,7 @@
         <w:pStyle w:val="Heading1"/>
       </w:pPr>
       <w:r>
-        <w:t xml:space="preserve">3</w:t>
-      </w:r>
-      <w:r>
-        <w:t xml:space="preserve"> </w:t>
-      </w:r>
-      <w:r>
-        <w:t xml:space="preserve">Findings</w:t>
+        <w:t xml:space="preserve">3. Findings</w:t>
       </w:r>
     </w:p>
     <w:bookmarkStart w:id="35" w:name="X1d2ea07345b71cb9d41d370c99b15a7760b5e20"/>
@@ -410,13 +427,7 @@
         <w:pStyle w:val="Heading2"/>
       </w:pPr>
       <w:r>
-        <w:t xml:space="preserve">3.1</w:t>
-      </w:r>
-      <w:r>
-        <w:t xml:space="preserve"> </w:t>
-      </w:r>
-      <w:r>
-        <w:t xml:space="preserve">Parenting and Child Outcomes Across Countries</w:t>
+        <w:t xml:space="preserve">3.1 Parenting and Child Outcomes Across Countries</w:t>
       </w:r>
     </w:p>
     <w:p>
@@ -426,14 +437,14 @@
       <w:r>
         <w:drawing>
           <wp:inline>
-            <wp:extent cx="471487" cy="487203"/>
+            <wp:extent cx="471487" cy="471487"/>
             <wp:effectExtent b="0" l="0" r="0" t="0"/>
             <wp:docPr descr="" title="" id="33" name="Picture"/>
             <a:graphic>
               <a:graphicData uri="http://schemas.openxmlformats.org/drawingml/2006/picture">
                 <pic:pic>
                   <pic:nvPicPr>
-                    <pic:cNvPr descr="MICS_files/figure-docx/fa-icon-e5896bbaf8fb65767c8f02ec13ba409b.png" id="34" name="Picture"/>
+                    <pic:cNvPr descr="MICS_files/figure-docx/fa-icon-cf7a1420f627e2ccbde13f42b9b073da.png" id="34" name="Picture"/>
                     <pic:cNvPicPr>
                       <a:picLocks noChangeArrowheads="1" noChangeAspect="1"/>
                     </pic:cNvPicPr>
@@ -447,7 +458,7 @@
                   <pic:spPr bwMode="auto">
                     <a:xfrm>
                       <a:off x="0" y="0"/>
-                      <a:ext cx="471487" cy="487203"/>
+                      <a:ext cx="471487" cy="471487"/>
                     </a:xfrm>
                     <a:prstGeom prst="rect">
                       <a:avLst/>
@@ -505,13 +516,7 @@
         <w:pStyle w:val="Heading2"/>
       </w:pPr>
       <w:r>
-        <w:t xml:space="preserve">3.2</w:t>
-      </w:r>
-      <w:r>
-        <w:t xml:space="preserve"> </w:t>
-      </w:r>
-      <w:r>
-        <w:t xml:space="preserve">Physical Punishment</w:t>
+        <w:t xml:space="preserve">3.2 Physical Punishment</w:t>
       </w:r>
     </w:p>
     <w:p>
@@ -521,14 +526,14 @@
       <w:r>
         <w:drawing>
           <wp:inline>
-            <wp:extent cx="471487" cy="628650"/>
+            <wp:extent cx="471487" cy="754380"/>
             <wp:effectExtent b="0" l="0" r="0" t="0"/>
             <wp:docPr descr="" title="" id="37" name="Picture"/>
             <a:graphic>
               <a:graphicData uri="http://schemas.openxmlformats.org/drawingml/2006/picture">
                 <pic:pic>
                   <pic:nvPicPr>
-                    <pic:cNvPr descr="MICS_files/figure-docx/fa-icon-deadb6c65770c287d3ca93ec5b37b823.png" id="38" name="Picture"/>
+                    <pic:cNvPr descr="MICS_files/figure-docx/fa-icon-c4c00aa280f86588c440cc0577cbceb6.png" id="38" name="Picture"/>
                     <pic:cNvPicPr>
                       <a:picLocks noChangeArrowheads="1" noChangeAspect="1"/>
                     </pic:cNvPicPr>
@@ -542,7 +547,7 @@
                   <pic:spPr bwMode="auto">
                     <a:xfrm>
                       <a:off x="0" y="0"/>
-                      <a:ext cx="471487" cy="628650"/>
+                      <a:ext cx="471487" cy="754380"/>
                     </a:xfrm>
                     <a:prstGeom prst="rect">
                       <a:avLst/>
@@ -670,16 +675,12 @@
         <w:tblLook w:firstRow="0" w:lastRow="0" w:firstColumn="0" w:lastColumn="0" w:noHBand="0" w:noVBand="0" w:val="0000"/>
         <w:tblBorders>
           <w:left w:val="single" w:sz="24" w:space="0" w:color="0758E5"/>
-          <w:right w:val="single" w:sz="4" w:space="0" w:color="0758E5"/>
-          <w:top w:val="single" w:sz="4" w:space="0" w:color="0758E5"/>
-          <w:bottom w:val="single" w:sz="4" w:space="0" w:color="0758E5"/>
         </w:tblBorders>
         <w:tblCellMar>
-          <w:left w:w="144" w:type="dxa"/>
-          <w:right w:w="144" w:type="dxa"/>
+          <w:left w:w="0" w:type="dxa"/>
+          <w:right w:w="0" w:type="dxa"/>
         </w:tblCellMar>
         <w:tblInd w:w="164" w:type="dxa"/>
-        <w:tblW w:type="pct" w:w="100%"/>
       </w:tblPr>
       <w:tr>
         <w:trPr>
@@ -687,10 +688,9 @@
         </w:trPr>
         <w:tc>
           <w:tcPr>
-            <w:shd w:color="auto" w:fill="dae6fb" w:val="clear"/>
             <w:tcMar>
-              <w:top w:w="92" w:type="dxa"/>
-              <w:bottom w:w="92" w:type="dxa"/>
+              <w:left w:w="144" w:type="dxa"/>
+              <w:right w:w="144" w:type="dxa"/>
             </w:tcMar>
           </w:tcPr>
           <w:p>
@@ -698,8 +698,8 @@
               <w:pStyle w:val="FirstParagraph"/>
             </w:pPr>
             <w:pPr>
-              <w:spacing w:before="0" w:after="0"/>
-              <w:textAlignment w:val="center"/>
+              <w:spacing w:before="0" w:after="8"/>
+              <w:jc w:val="center"/>
             </w:pPr>
             <w:r>
               <w:drawing>
@@ -711,7 +711,7 @@
                     <a:graphicData uri="http://schemas.openxmlformats.org/drawingml/2006/picture">
                       <pic:pic>
                         <pic:nvPicPr>
-                          <pic:cNvPr descr="C:\Users\agrogan\AppData\Local\Programs\Quarto\share\formats\docx\note.png" id="41" name="Picture"/>
+                          <pic:cNvPr descr="/Applications/quarto/share/formats/docx/note.png" id="41" name="Picture"/>
                           <pic:cNvPicPr>
                             <a:picLocks noChangeArrowheads="1" noChangeAspect="1"/>
                           </pic:cNvPicPr>
@@ -743,29 +743,24 @@
                 </wp:inline>
               </w:drawing>
             </w:r>
+          </w:p>
+        </w:tc>
+        <w:tc>
+          <w:p>
+            <w:pPr>
+              <w:pStyle w:val="BodyText"/>
+            </w:pPr>
+            <w:pPr>
+              <w:spacing w:before="16" w:after="64"/>
+            </w:pPr>
             <w:r>
-              <w:t xml:space="preserve"> </w:t>
-            </w:r>
-            <w:r>
-              <w:t xml:space="preserve"> </w:t>
-            </w:r>
-            <w:r>
+              <w:rPr>
+                <w:bCs/>
+                <w:b/>
+              </w:rPr>
               <w:t xml:space="preserve">Key Takeaway</w:t>
             </w:r>
           </w:p>
-        </w:tc>
-      </w:tr>
-      <w:tr>
-        <w:trPr>
-          <w:cantSplit/>
-        </w:trPr>
-        <w:tc>
-          <w:tcPr>
-            <w:tcMar>
-              <w:top w:w="108" w:type="dxa"/>
-              <w:bottom w:w="108" w:type="dxa"/>
-            </w:tcMar>
-          </w:tcPr>
           <w:p>
             <w:pPr>
               <w:pStyle w:val="BodyText"/>
@@ -819,13 +814,7 @@
         <w:pStyle w:val="Heading2"/>
       </w:pPr>
       <w:r>
-        <w:t xml:space="preserve">3.3</w:t>
-      </w:r>
-      <w:r>
-        <w:t xml:space="preserve"> </w:t>
-      </w:r>
-      <w:r>
-        <w:t xml:space="preserve">Psychological Aggression</w:t>
+        <w:t xml:space="preserve">3.3 Psychological Aggression</w:t>
       </w:r>
     </w:p>
     <w:p>
@@ -835,14 +824,14 @@
       <w:r>
         <w:drawing>
           <wp:inline>
-            <wp:extent cx="471487" cy="628650"/>
+            <wp:extent cx="471487" cy="754380"/>
             <wp:effectExtent b="0" l="0" r="0" t="0"/>
             <wp:docPr descr="" title="" id="43" name="Picture"/>
             <a:graphic>
               <a:graphicData uri="http://schemas.openxmlformats.org/drawingml/2006/picture">
                 <pic:pic>
                   <pic:nvPicPr>
-                    <pic:cNvPr descr="MICS_files/figure-docx/fa-icon-deadb6c65770c287d3ca93ec5b37b823.png" id="44" name="Picture"/>
+                    <pic:cNvPr descr="MICS_files/figure-docx/fa-icon-c4c00aa280f86588c440cc0577cbceb6.png" id="44" name="Picture"/>
                     <pic:cNvPicPr>
                       <a:picLocks noChangeArrowheads="1" noChangeAspect="1"/>
                     </pic:cNvPicPr>
@@ -856,7 +845,7 @@
                   <pic:spPr bwMode="auto">
                     <a:xfrm>
                       <a:off x="0" y="0"/>
-                      <a:ext cx="471487" cy="628650"/>
+                      <a:ext cx="471487" cy="754380"/>
                     </a:xfrm>
                     <a:prstGeom prst="rect">
                       <a:avLst/>
@@ -890,13 +879,7 @@
         <w:pStyle w:val="Heading2"/>
       </w:pPr>
       <w:r>
-        <w:t xml:space="preserve">3.4</w:t>
-      </w:r>
-      <w:r>
-        <w:t xml:space="preserve"> </w:t>
-      </w:r>
-      <w:r>
-        <w:t xml:space="preserve">Other Forms Of Discipline</w:t>
+        <w:t xml:space="preserve">3.4 Other Forms Of Discipline</w:t>
       </w:r>
     </w:p>
     <w:p>
@@ -906,14 +889,14 @@
       <w:r>
         <w:drawing>
           <wp:inline>
-            <wp:extent cx="471487" cy="628650"/>
+            <wp:extent cx="471487" cy="754380"/>
             <wp:effectExtent b="0" l="0" r="0" t="0"/>
             <wp:docPr descr="" title="" id="46" name="Picture"/>
             <a:graphic>
               <a:graphicData uri="http://schemas.openxmlformats.org/drawingml/2006/picture">
                 <pic:pic>
                   <pic:nvPicPr>
-                    <pic:cNvPr descr="MICS_files/figure-docx/fa-icon-deadb6c65770c287d3ca93ec5b37b823.png" id="47" name="Picture"/>
+                    <pic:cNvPr descr="MICS_files/figure-docx/fa-icon-c4c00aa280f86588c440cc0577cbceb6.png" id="47" name="Picture"/>
                     <pic:cNvPicPr>
                       <a:picLocks noChangeArrowheads="1" noChangeAspect="1"/>
                     </pic:cNvPicPr>
@@ -927,7 +910,7 @@
                   <pic:spPr bwMode="auto">
                     <a:xfrm>
                       <a:off x="0" y="0"/>
-                      <a:ext cx="471487" cy="628650"/>
+                      <a:ext cx="471487" cy="754380"/>
                     </a:xfrm>
                     <a:prstGeom prst="rect">
                       <a:avLst/>
@@ -977,13 +960,7 @@
         <w:pStyle w:val="Heading2"/>
       </w:pPr>
       <w:r>
-        <w:t xml:space="preserve">3.5</w:t>
-      </w:r>
-      <w:r>
-        <w:t xml:space="preserve"> </w:t>
-      </w:r>
-      <w:r>
-        <w:t xml:space="preserve">Child Physical Abuse</w:t>
+        <w:t xml:space="preserve">3.5 Child Physical Abuse</w:t>
       </w:r>
     </w:p>
     <w:p>
@@ -1000,7 +977,7 @@
               <a:graphicData uri="http://schemas.openxmlformats.org/drawingml/2006/picture">
                 <pic:pic>
                   <pic:nvPicPr>
-                    <pic:cNvPr descr="MICS_files/figure-docx/fa-icon-cfb6ee0cae0d5ba6639a2eca6125fbb4.png" id="51" name="Picture"/>
+                    <pic:cNvPr descr="MICS_files/figure-docx/fa-icon-7b287e6d47a6362d0a94fb7d7c550799.png" id="51" name="Picture"/>
                     <pic:cNvPicPr>
                       <a:picLocks noChangeArrowheads="1" noChangeAspect="1"/>
                     </pic:cNvPicPr>
@@ -1049,13 +1026,7 @@
         <w:pStyle w:val="Heading1"/>
       </w:pPr>
       <w:r>
-        <w:t xml:space="preserve">4</w:t>
-      </w:r>
-      <w:r>
-        <w:t xml:space="preserve"> </w:t>
-      </w:r>
-      <w:r>
-        <w:t xml:space="preserve">Conclusion</w:t>
+        <w:t xml:space="preserve">4. Conclusion</w:t>
       </w:r>
     </w:p>
     <w:p>
@@ -1072,7 +1043,7 @@
               <a:graphicData uri="http://schemas.openxmlformats.org/drawingml/2006/picture">
                 <pic:pic>
                   <pic:nvPicPr>
-                    <pic:cNvPr descr="MICS_files/figure-docx/fa-icon-bb2a47f1a7ecd57094383175a9d5d951.png" id="56" name="Picture"/>
+                    <pic:cNvPr descr="MICS_files/figure-docx/fa-icon-6dfe1ecc3b3375651bfcd30bbc5749ef.png" id="56" name="Picture"/>
                     <pic:cNvPicPr>
                       <a:picLocks noChangeArrowheads="1" noChangeAspect="1"/>
                     </pic:cNvPicPr>
@@ -1122,22 +1093,16 @@
       </w:r>
     </w:p>
     <w:bookmarkEnd w:id="57"/>
-    <w:bookmarkStart w:id="71" w:name="references"/>
+    <w:bookmarkStart w:id="73" w:name="references"/>
     <w:p>
       <w:pPr>
         <w:pStyle w:val="Heading1"/>
       </w:pPr>
       <w:r>
-        <w:t xml:space="preserve">5</w:t>
-      </w:r>
-      <w:r>
-        <w:t xml:space="preserve"> </w:t>
-      </w:r>
-      <w:r>
-        <w:t xml:space="preserve">References</w:t>
-      </w:r>
-    </w:p>
-    <w:bookmarkStart w:id="70" w:name="refs"/>
+        <w:t xml:space="preserve">5. References</w:t>
+      </w:r>
+    </w:p>
+    <w:bookmarkStart w:id="72" w:name="refs"/>
     <w:bookmarkStart w:id="59" w:name="ref-Grogan-Kaylor2021"/>
     <w:p>
       <w:pPr>
@@ -1169,7 +1134,7 @@
         <w:t xml:space="preserve">International Journal of Behavioral Development</w:t>
       </w:r>
       <w:r>
-        <w:t xml:space="preserve">, January.</w:t>
+        <w:t xml:space="preserve">.</w:t>
       </w:r>
       <w:r>
         <w:t xml:space="preserve"> </w:t>
@@ -1291,25 +1256,55 @@
       </w:r>
     </w:p>
     <w:bookmarkEnd w:id="63"/>
-    <w:bookmarkStart w:id="65" w:name="ref-WardA"/>
+    <w:bookmarkStart w:id="65" w:name="ref-MICS"/>
     <w:p>
       <w:pPr>
         <w:pStyle w:val="Bibliography"/>
       </w:pPr>
       <w:r>
-        <w:t xml:space="preserve">Ward, Kaitlin P., Andrew C. Grogan-Kaylor, Garrett T. Pace, Jorge Cuartas, and Shawna J. Lee. 2021a.</w:t>
-      </w:r>
-      <w:r>
-        <w:t xml:space="preserve"> </w:t>
-      </w:r>
-      <w:r>
-        <w:t xml:space="preserve">“</w:t>
-      </w:r>
-      <w:r>
-        <w:t xml:space="preserve">A Multilevel Ecological Analysis of the Predictors of Spanking Across 65 Countries</w:t>
-      </w:r>
-      <w:r>
-        <w:t xml:space="preserve">.”</w:t>
+        <w:t xml:space="preserve">UNICEF. 2024.</w:t>
+      </w:r>
+      <w:r>
+        <w:t xml:space="preserve"> </w:t>
+      </w:r>
+      <w:r>
+        <w:t xml:space="preserve">“Multiple Indicator Cluster Surveys (MICS).”</w:t>
+      </w:r>
+      <w:r>
+        <w:t xml:space="preserve"> </w:t>
+      </w:r>
+      <w:r>
+        <w:t xml:space="preserve">UNICEF.</w:t>
+      </w:r>
+      <w:r>
+        <w:t xml:space="preserve"> </w:t>
+      </w:r>
+      <w:hyperlink r:id="rId64">
+        <w:r>
+          <w:rPr>
+            <w:rStyle w:val="Hyperlink"/>
+          </w:rPr>
+          <w:t xml:space="preserve">https://mics.unicef.org/</w:t>
+        </w:r>
+      </w:hyperlink>
+      <w:r>
+        <w:t xml:space="preserve">.</w:t>
+      </w:r>
+    </w:p>
+    <w:bookmarkEnd w:id="65"/>
+    <w:bookmarkStart w:id="67" w:name="ref-Ward2023"/>
+    <w:p>
+      <w:pPr>
+        <w:pStyle w:val="Bibliography"/>
+      </w:pPr>
+      <w:r>
+        <w:t xml:space="preserve">Ward, Kaitlin P., Andrew C. Grogan-Kaylor, Julie Ma, Garrett Pace, and Shawna J. Lee. 2023.</w:t>
+      </w:r>
+      <w:r>
+        <w:t xml:space="preserve"> </w:t>
+      </w:r>
+      <w:r>
+        <w:t xml:space="preserve">“Associations Between 11 Parental Discipline Behaviors and Child Outcomes Across 60 Countries.”</w:t>
       </w:r>
       <w:r>
         <w:t xml:space="preserve"> </w:t>
@@ -1322,6 +1317,55 @@
         <w:t xml:space="preserve">BMJ Open</w:t>
       </w:r>
       <w:r>
+        <w:t xml:space="preserve">.</w:t>
+      </w:r>
+      <w:r>
+        <w:t xml:space="preserve"> </w:t>
+      </w:r>
+      <w:hyperlink r:id="rId66">
+        <w:r>
+          <w:rPr>
+            <w:rStyle w:val="Hyperlink"/>
+          </w:rPr>
+          <w:t xml:space="preserve">https://doi.org/10.1136/bmjopen-2021-058439</w:t>
+        </w:r>
+      </w:hyperlink>
+      <w:r>
+        <w:t xml:space="preserve">.</w:t>
+      </w:r>
+    </w:p>
+    <w:bookmarkEnd w:id="67"/>
+    <w:bookmarkStart w:id="69" w:name="ref-WardA"/>
+    <w:p>
+      <w:pPr>
+        <w:pStyle w:val="Bibliography"/>
+      </w:pPr>
+      <w:r>
+        <w:t xml:space="preserve">Ward, Kaitlin P., Andrew C. Grogan-Kaylor, Garrett T. Pace, Jorge Cuartas, and Shawna J. Lee. 2021.</w:t>
+      </w:r>
+      <w:r>
+        <w:t xml:space="preserve"> </w:t>
+      </w:r>
+      <w:r>
+        <w:t xml:space="preserve">“</w:t>
+      </w:r>
+      <w:r>
+        <w:t xml:space="preserve">A Multilevel Ecological Analysis of the Predictors of Spanking Across 65 Countries</w:t>
+      </w:r>
+      <w:r>
+        <w:t xml:space="preserve">.”</w:t>
+      </w:r>
+      <w:r>
+        <w:t xml:space="preserve"> </w:t>
+      </w:r>
+      <w:r>
+        <w:rPr>
+          <w:iCs/>
+          <w:i/>
+        </w:rPr>
+        <w:t xml:space="preserve">BMJ Open</w:t>
+      </w:r>
+      <w:r>
         <w:t xml:space="preserve"> </w:t>
       </w:r>
       <w:r>
@@ -1330,7 +1374,7 @@
       <w:r>
         <w:t xml:space="preserve"> </w:t>
       </w:r>
-      <w:hyperlink r:id="rId64">
+      <w:hyperlink r:id="rId68">
         <w:r>
           <w:rPr>
             <w:rStyle w:val="Hyperlink"/>
@@ -1342,44 +1386,8 @@
         <w:t xml:space="preserve">.</w:t>
       </w:r>
     </w:p>
-    <w:bookmarkEnd w:id="65"/>
-    <w:bookmarkStart w:id="67" w:name="ref-ward_grogan-kaylor_ma_pace_lee_2021"/>
-    <w:p>
-      <w:pPr>
-        <w:pStyle w:val="Bibliography"/>
-      </w:pPr>
-      <w:r>
-        <w:t xml:space="preserve">Ward, Kaitlin P, Andrew Grogan-Kaylor, Julie Ma, Garrett T Pace, and Shawna J Lee. 2021b.</w:t>
-      </w:r>
-      <w:r>
-        <w:t xml:space="preserve"> </w:t>
-      </w:r>
-      <w:r>
-        <w:t xml:space="preserve">“Associations Between 11 Parental Discipline Behaviors and Child Outcomes Across 60 Countries.”</w:t>
-      </w:r>
-      <w:r>
-        <w:t xml:space="preserve"> </w:t>
-      </w:r>
-      <w:r>
-        <w:t xml:space="preserve">PsyArXiv.</w:t>
-      </w:r>
-      <w:r>
-        <w:t xml:space="preserve"> </w:t>
-      </w:r>
-      <w:hyperlink r:id="rId66">
-        <w:r>
-          <w:rPr>
-            <w:rStyle w:val="Hyperlink"/>
-          </w:rPr>
-          <w:t xml:space="preserve">https://doi.org/10.31234/osf.io/f5t8x</w:t>
-        </w:r>
-      </w:hyperlink>
-      <w:r>
-        <w:t xml:space="preserve">.</w:t>
-      </w:r>
-    </w:p>
-    <w:bookmarkEnd w:id="67"/>
-    <w:bookmarkStart w:id="69" w:name="ref-WardC"/>
+    <w:bookmarkEnd w:id="69"/>
+    <w:bookmarkStart w:id="71" w:name="ref-WardC"/>
     <w:p>
       <w:pPr>
         <w:pStyle w:val="Bibliography"/>
@@ -1413,9 +1421,12 @@
         <w:t xml:space="preserve"> </w:t>
       </w:r>
       <w:r>
-        <w:t xml:space="preserve">128. https://doi.org/</w:t>
-      </w:r>
-      <w:hyperlink r:id="rId68">
+        <w:t xml:space="preserve">128.</w:t>
+      </w:r>
+      <w:r>
+        <w:t xml:space="preserve"> </w:t>
+      </w:r>
+      <w:hyperlink r:id="rId70">
         <w:r>
           <w:rPr>
             <w:rStyle w:val="Hyperlink"/>
@@ -1427,9 +1438,9 @@
         <w:t xml:space="preserve">.</w:t>
       </w:r>
     </w:p>
-    <w:bookmarkEnd w:id="69"/>
-    <w:bookmarkEnd w:id="70"/>
     <w:bookmarkEnd w:id="71"/>
+    <w:bookmarkEnd w:id="72"/>
+    <w:bookmarkEnd w:id="73"/>
     <w:sectPr/>
   </w:body>
 </w:document>
@@ -1725,6 +1736,25 @@
       <w:jc w:val="center"/>
     </w:pPr>
   </w:style>
+  <w:style w:customStyle="1" w:styleId="AbstractTitle" w:type="paragraph">
+    <w:name w:val="Abstract Title"/>
+    <w:basedOn w:val="Normal"/>
+    <w:next w:val="Abstract"/>
+    <w:qFormat/>
+    <w:pPr>
+      <w:keepNext/>
+      <w:keepLines/>
+      <w:jc w:val="center"/>
+      <w:spacing w:after="0" w:before="300"/>
+    </w:pPr>
+    <w:rPr>
+      <w:sz w:val="20"/>
+      <w:szCs w:val="20"/>
+      <w:b/>
+      <w:color w:val="345A8A"/>
+      &gt;
+    </w:rPr>
+  </w:style>
   <w:style w:customStyle="1" w:styleId="Abstract" w:type="paragraph">
     <w:name w:val="Abstract"/>
     <w:basedOn w:val="Normal"/>
@@ -1733,7 +1763,7 @@
     <w:pPr>
       <w:keepNext/>
       <w:keepLines/>
-      <w:spacing w:after="300" w:before="300"/>
+      <w:spacing w:after="300" w:before="100"/>
     </w:pPr>
     <w:rPr>
       <w:sz w:val="20"/>
@@ -1955,6 +1985,18 @@
     <w:uiPriority w:val="9"/>
     <w:unhideWhenUsed/>
     <w:qFormat/>
+  </w:style>
+  <w:style w:styleId="FootnoteBlockText" w:type="paragraph">
+    <w:name w:val="Footnote Block Text"/>
+    <w:basedOn w:val="Footnote Text"/>
+    <w:next w:val="Footnote Text"/>
+    <w:uiPriority w:val="9"/>
+    <w:unhideWhenUsed/>
+    <w:qFormat/>
+    <w:pPr>
+      <w:spacing w:after="100" w:before="100"/>
+      <w:ind w:firstLine="0" w:left="480" w:right="480"/>
+    </w:pPr>
   </w:style>
   <w:style w:default="1" w:styleId="DefaultParagraphFont" w:type="character">
     <w:name w:val="Default Paragraph Font"/>
